--- a/Мышка для инвалидов/Документы/ПЗ.docx
+++ b/Мышка для инвалидов/Документы/ПЗ.docx
@@ -222,7 +222,6 @@
     <w:p>
       <w:pPr>
         <w:spacing w:line="360" w:lineRule="auto"/>
-        <w:jc w:val="center"/>
         <w:rPr>
           <w:rFonts w:ascii="Times New Roman" w:hAnsi="Times New Roman" w:cs="Times New Roman"/>
           <w:sz w:val="24"/>
@@ -238,16 +237,18 @@
           <w:szCs w:val="28"/>
         </w:rPr>
         <w:lastRenderedPageBreak/>
+        <w:t xml:space="preserve">2. </w:t>
+      </w:r>
+      <w:r>
+        <w:rPr>
+          <w:rFonts w:ascii="Times New Roman" w:hAnsi="Times New Roman" w:cs="Times New Roman"/>
+          <w:b/>
+          <w:bCs/>
+          <w:sz w:val="28"/>
+          <w:szCs w:val="28"/>
+        </w:rPr>
         <w:t>Реферат</w:t>
       </w:r>
-      <w:r>
-        <w:rPr>
-          <w:rFonts w:ascii="Times New Roman" w:hAnsi="Times New Roman" w:cs="Times New Roman"/>
-          <w:sz w:val="24"/>
-          <w:szCs w:val="24"/>
-        </w:rPr>
-        <w:br/>
-      </w:r>
     </w:p>
     <w:p>
       <w:pPr>
@@ -265,7 +266,55 @@
           <w:sz w:val="24"/>
           <w:szCs w:val="24"/>
         </w:rPr>
-        <w:t>Объём пояснительной записки — … страницы, включая … иллюстраций, 2 использованных источников и 1 приложение. Ключевые слова: манипулятор для людей с ограниченной моторикой, ассистивное устройство, альтернатива компьютерной мыши, адаптивный интерфейс, упрощённое управление ПК, реабилитационная техника, доступный интерфейс, устройства для людей с нарушениями опорно-двигательного аппарата, эргономика, инклюзивный дизайн, устройство для стабилизации движений.</w:t>
+        <w:t xml:space="preserve">Объём пояснительной записки — … страницы, включая … иллюстраций, </w:t>
+      </w:r>
+      <w:r>
+        <w:rPr>
+          <w:rFonts w:ascii="Times New Roman" w:hAnsi="Times New Roman" w:cs="Times New Roman"/>
+          <w:sz w:val="24"/>
+          <w:szCs w:val="24"/>
+        </w:rPr>
+        <w:t>…</w:t>
+      </w:r>
+      <w:r>
+        <w:rPr>
+          <w:rFonts w:ascii="Times New Roman" w:hAnsi="Times New Roman" w:cs="Times New Roman"/>
+          <w:sz w:val="24"/>
+          <w:szCs w:val="24"/>
+        </w:rPr>
+        <w:t xml:space="preserve"> использованных источников и </w:t>
+      </w:r>
+      <w:r>
+        <w:rPr>
+          <w:rFonts w:ascii="Times New Roman" w:hAnsi="Times New Roman" w:cs="Times New Roman"/>
+          <w:sz w:val="24"/>
+          <w:szCs w:val="24"/>
+        </w:rPr>
+        <w:t>…</w:t>
+      </w:r>
+      <w:r>
+        <w:rPr>
+          <w:rFonts w:ascii="Times New Roman" w:hAnsi="Times New Roman" w:cs="Times New Roman"/>
+          <w:sz w:val="24"/>
+          <w:szCs w:val="24"/>
+        </w:rPr>
+        <w:t xml:space="preserve"> приложени</w:t>
+      </w:r>
+      <w:r>
+        <w:rPr>
+          <w:rFonts w:ascii="Times New Roman" w:hAnsi="Times New Roman" w:cs="Times New Roman"/>
+          <w:sz w:val="24"/>
+          <w:szCs w:val="24"/>
+        </w:rPr>
+        <w:t>й</w:t>
+      </w:r>
+      <w:r>
+        <w:rPr>
+          <w:rFonts w:ascii="Times New Roman" w:hAnsi="Times New Roman" w:cs="Times New Roman"/>
+          <w:sz w:val="24"/>
+          <w:szCs w:val="24"/>
+        </w:rPr>
+        <w:t>. Ключевые слова: манипулятор для людей с ограниченной моторикой, ассистивное устройство, альтернатива компьютерной мыши, адаптивный интерфейс, упрощённое управление ПК, реабилитационная техника, доступный интерфейс, устройства для людей с нарушениями опорно-двигательного аппарата, эргономика, инклюзивный дизайн, устройство для стабилизации движений.</w:t>
       </w:r>
     </w:p>
     <w:p>
@@ -301,7 +350,7 @@
           <w:sz w:val="24"/>
           <w:szCs w:val="24"/>
         </w:rPr>
-        <w:t>, анализ существующих решений (например, TrackBall, Joy-Con), прототипирование на платформе Arduino и эргономическое тестирование. Результатом стало устройство на подобии манипулятора, фильтрующим микродвижения с помощью … и тактовыми кнопками, расположенными на проектном изделии. Новизна — сочетание физической стабилизации и интуитивного расположения кнопок без использования сенсоров. Область применения — реабилитационные центры, дома престарелых и людей с ОВЗ, образовательные учреждения. Рекомендации: внедрение в рамках государственных программ цифровой инклюзии, сертификация как медицинского вспомогательного средства. Экономическая значимость — снижение затрат на сопровождение пользователей (в среднем 120 часов/год на человека) и повышение их автономности, и качества жизни. Прогноз: интеграция с ИИ-фильтрами и беспроводной связью (Bluetooth 5.3) для подключения к смартфонам и планшетам.</w:t>
+        <w:t>, анализ существующих решений (например, TrackBall, Joy-Con), прототипирование на платформе Arduino и эргономическое тестирование. Результатом стало устройство на подобии манипулятора, фильтрующим микродвижения с помощью … и тактовыми кнопками, расположенными на проектном изделии. Новизна — сочетание физической стабилизации и интуитивного расположения кнопок без использования сенсоров. Область применения — реабилитационные центры, дома престарелых и людей с ОВЗ, образовательные учреждения. Рекомендации: внедрение в рамках государственных программ цифровой инклюзии, сертификация как медицинского вспомогательного средства. Экономическая значимость — снижение затрат на сопровождение пользователей (в среднем 120 часов/год на человека) и повышение их автономности и качества жизни. Прогноз: интеграция с ИИ-фильтрами и беспроводной связью (Bluetooth 5.3) для подключения к смартфонам и планшетам.</w:t>
       </w:r>
     </w:p>
     <w:p>
@@ -417,6 +466,14 @@
           <w:szCs w:val="32"/>
         </w:rPr>
         <w:lastRenderedPageBreak/>
+        <w:t xml:space="preserve">3. </w:t>
+      </w:r>
+      <w:r>
+        <w:rPr>
+          <w:rFonts w:ascii="Times New Roman" w:hAnsi="Times New Roman" w:cs="Times New Roman"/>
+          <w:sz w:val="32"/>
+          <w:szCs w:val="32"/>
+        </w:rPr>
         <w:t>Содержание</w:t>
       </w:r>
       <w:r>
@@ -448,15 +505,15 @@
           <w:sz w:val="28"/>
           <w:szCs w:val="28"/>
         </w:rPr>
-        <w:t>Титульный лист</w:t>
-      </w:r>
-      <w:r>
-        <w:rPr>
-          <w:rFonts w:ascii="Times New Roman" w:hAnsi="Times New Roman" w:cs="Times New Roman"/>
-          <w:sz w:val="28"/>
-          <w:szCs w:val="28"/>
-        </w:rPr>
-        <w:t>……….</w:t>
+        <w:t>Титульный лист………</w:t>
+      </w:r>
+      <w:r>
+        <w:rPr>
+          <w:rFonts w:ascii="Times New Roman" w:hAnsi="Times New Roman" w:cs="Times New Roman"/>
+          <w:sz w:val="28"/>
+          <w:szCs w:val="28"/>
+        </w:rPr>
+        <w:t>…………………………………...</w:t>
       </w:r>
       <w:r>
         <w:rPr>
@@ -487,15 +544,15 @@
           <w:sz w:val="28"/>
           <w:szCs w:val="28"/>
         </w:rPr>
-        <w:t>Реферат</w:t>
-      </w:r>
-      <w:r>
-        <w:rPr>
-          <w:rFonts w:ascii="Times New Roman" w:hAnsi="Times New Roman" w:cs="Times New Roman"/>
-          <w:sz w:val="28"/>
-          <w:szCs w:val="28"/>
-        </w:rPr>
-        <w:t>……….</w:t>
+        <w:t>Реферат………</w:t>
+      </w:r>
+      <w:r>
+        <w:rPr>
+          <w:rFonts w:ascii="Times New Roman" w:hAnsi="Times New Roman" w:cs="Times New Roman"/>
+          <w:sz w:val="28"/>
+          <w:szCs w:val="28"/>
+        </w:rPr>
+        <w:t>……………………………………………</w:t>
       </w:r>
       <w:r>
         <w:rPr>
@@ -526,15 +583,15 @@
           <w:sz w:val="28"/>
           <w:szCs w:val="28"/>
         </w:rPr>
-        <w:t>Содержание</w:t>
-      </w:r>
-      <w:r>
-        <w:rPr>
-          <w:rFonts w:ascii="Times New Roman" w:hAnsi="Times New Roman" w:cs="Times New Roman"/>
-          <w:sz w:val="28"/>
-          <w:szCs w:val="28"/>
-        </w:rPr>
-        <w:t>……….</w:t>
+        <w:t>Содержание………</w:t>
+      </w:r>
+      <w:r>
+        <w:rPr>
+          <w:rFonts w:ascii="Times New Roman" w:hAnsi="Times New Roman" w:cs="Times New Roman"/>
+          <w:sz w:val="28"/>
+          <w:szCs w:val="28"/>
+        </w:rPr>
+        <w:t>……………………………………….</w:t>
       </w:r>
       <w:r>
         <w:rPr>
@@ -565,15 +622,15 @@
           <w:sz w:val="28"/>
           <w:szCs w:val="28"/>
         </w:rPr>
-        <w:t>Введение</w:t>
-      </w:r>
-      <w:r>
-        <w:rPr>
-          <w:rFonts w:ascii="Times New Roman" w:hAnsi="Times New Roman" w:cs="Times New Roman"/>
-          <w:sz w:val="28"/>
-          <w:szCs w:val="28"/>
-        </w:rPr>
-        <w:t>……….</w:t>
+        <w:t>Введение………</w:t>
+      </w:r>
+      <w:r>
+        <w:rPr>
+          <w:rFonts w:ascii="Times New Roman" w:hAnsi="Times New Roman" w:cs="Times New Roman"/>
+          <w:sz w:val="28"/>
+          <w:szCs w:val="28"/>
+        </w:rPr>
+        <w:t>…………………………………………..</w:t>
       </w:r>
       <w:r>
         <w:rPr>
@@ -604,15 +661,31 @@
           <w:sz w:val="28"/>
           <w:szCs w:val="28"/>
         </w:rPr>
-        <w:t>Основная часть</w:t>
-      </w:r>
-      <w:r>
-        <w:rPr>
-          <w:rFonts w:ascii="Times New Roman" w:hAnsi="Times New Roman" w:cs="Times New Roman"/>
-          <w:sz w:val="28"/>
-          <w:szCs w:val="28"/>
-        </w:rPr>
-        <w:t>……….</w:t>
+        <w:t>Основная часть………</w:t>
+      </w:r>
+      <w:r>
+        <w:rPr>
+          <w:rFonts w:ascii="Times New Roman" w:hAnsi="Times New Roman" w:cs="Times New Roman"/>
+          <w:sz w:val="28"/>
+          <w:szCs w:val="28"/>
+        </w:rPr>
+        <w:t>…………………………………..</w:t>
+      </w:r>
+      <w:r>
+        <w:rPr>
+          <w:rFonts w:ascii="Times New Roman" w:hAnsi="Times New Roman" w:cs="Times New Roman"/>
+          <w:sz w:val="28"/>
+          <w:szCs w:val="28"/>
+        </w:rPr>
+        <w:t>.</w:t>
+      </w:r>
+      <w:r>
+        <w:rPr>
+          <w:rFonts w:ascii="Times New Roman" w:hAnsi="Times New Roman" w:cs="Times New Roman"/>
+          <w:sz w:val="28"/>
+          <w:szCs w:val="28"/>
+        </w:rPr>
+        <w:t>.</w:t>
       </w:r>
       <w:r>
         <w:rPr>
@@ -643,15 +716,15 @@
           <w:sz w:val="28"/>
           <w:szCs w:val="28"/>
         </w:rPr>
-        <w:t>Заключение</w:t>
-      </w:r>
-      <w:r>
-        <w:rPr>
-          <w:rFonts w:ascii="Times New Roman" w:hAnsi="Times New Roman" w:cs="Times New Roman"/>
-          <w:sz w:val="28"/>
-          <w:szCs w:val="28"/>
-        </w:rPr>
-        <w:t>……….</w:t>
+        <w:t>Заключение………</w:t>
+      </w:r>
+      <w:r>
+        <w:rPr>
+          <w:rFonts w:ascii="Times New Roman" w:hAnsi="Times New Roman" w:cs="Times New Roman"/>
+          <w:sz w:val="28"/>
+          <w:szCs w:val="28"/>
+        </w:rPr>
+        <w:t>………………………………………..</w:t>
       </w:r>
       <w:r>
         <w:rPr>
@@ -682,18 +755,16 @@
           <w:sz w:val="28"/>
           <w:szCs w:val="28"/>
         </w:rPr>
-        <w:t>Список использованных источников…</w:t>
-      </w:r>
-      <w:proofErr w:type="gramStart"/>
-      <w:r>
-        <w:rPr>
-          <w:rFonts w:ascii="Times New Roman" w:hAnsi="Times New Roman" w:cs="Times New Roman"/>
-          <w:sz w:val="28"/>
-          <w:szCs w:val="28"/>
-        </w:rPr>
-        <w:t>…….</w:t>
-      </w:r>
-      <w:proofErr w:type="gramEnd"/>
+        <w:t>Список использованных источников………</w:t>
+      </w:r>
+      <w:r>
+        <w:rPr>
+          <w:rFonts w:ascii="Times New Roman" w:hAnsi="Times New Roman" w:cs="Times New Roman"/>
+          <w:sz w:val="28"/>
+          <w:szCs w:val="28"/>
+        </w:rPr>
+        <w:t>……………</w:t>
+      </w:r>
       <w:r>
         <w:rPr>
           <w:rFonts w:ascii="Times New Roman" w:hAnsi="Times New Roman" w:cs="Times New Roman"/>
@@ -883,10 +954,1835 @@
       <w:pPr>
         <w:spacing w:line="360" w:lineRule="auto"/>
         <w:ind w:left="360"/>
-        <w:rPr>
-          <w:rFonts w:ascii="Times New Roman" w:hAnsi="Times New Roman" w:cs="Times New Roman"/>
-          <w:sz w:val="28"/>
-          <w:szCs w:val="28"/>
+        <w:jc w:val="both"/>
+        <w:rPr>
+          <w:rFonts w:ascii="Times New Roman" w:hAnsi="Times New Roman" w:cs="Times New Roman"/>
+          <w:sz w:val="32"/>
+          <w:szCs w:val="32"/>
+        </w:rPr>
+      </w:pPr>
+      <w:r>
+        <w:rPr>
+          <w:rFonts w:ascii="Times New Roman" w:hAnsi="Times New Roman" w:cs="Times New Roman"/>
+          <w:sz w:val="32"/>
+          <w:szCs w:val="32"/>
+        </w:rPr>
+        <w:lastRenderedPageBreak/>
+        <w:t>4. Введение</w:t>
+      </w:r>
+    </w:p>
+    <w:p>
+      <w:pPr>
+        <w:spacing w:line="360" w:lineRule="auto"/>
+        <w:ind w:left="360"/>
+        <w:jc w:val="both"/>
+        <w:rPr>
+          <w:rFonts w:ascii="Times New Roman" w:hAnsi="Times New Roman" w:cs="Times New Roman"/>
+          <w:sz w:val="24"/>
+          <w:szCs w:val="24"/>
+        </w:rPr>
+      </w:pPr>
+      <w:r>
+        <w:rPr>
+          <w:rFonts w:ascii="Times New Roman" w:hAnsi="Times New Roman" w:cs="Times New Roman"/>
+          <w:sz w:val="24"/>
+          <w:szCs w:val="24"/>
+        </w:rPr>
+        <w:t xml:space="preserve">Современное общество всё больше зависит от цифровых технологий: обучение, работа, общение, доступ к государственным и медицинским услугам </w:t>
+      </w:r>
+      <w:r>
+        <w:rPr>
+          <w:rFonts w:ascii="Times New Roman" w:hAnsi="Times New Roman" w:cs="Times New Roman"/>
+          <w:sz w:val="24"/>
+          <w:szCs w:val="24"/>
+        </w:rPr>
+        <w:t xml:space="preserve">– всё </w:t>
+      </w:r>
+      <w:r>
+        <w:rPr>
+          <w:rFonts w:ascii="Times New Roman" w:hAnsi="Times New Roman" w:cs="Times New Roman"/>
+          <w:sz w:val="24"/>
+          <w:szCs w:val="24"/>
+        </w:rPr>
+        <w:t xml:space="preserve">это невозможно без использования компьютера. Однако для людей с ограниченной моторикой рук </w:t>
+      </w:r>
+      <w:r>
+        <w:rPr>
+          <w:rFonts w:ascii="Times New Roman" w:hAnsi="Times New Roman" w:cs="Times New Roman"/>
+          <w:sz w:val="24"/>
+          <w:szCs w:val="24"/>
+        </w:rPr>
+        <w:t xml:space="preserve">– в </w:t>
+      </w:r>
+      <w:r>
+        <w:rPr>
+          <w:rFonts w:ascii="Times New Roman" w:hAnsi="Times New Roman" w:cs="Times New Roman"/>
+          <w:sz w:val="24"/>
+          <w:szCs w:val="24"/>
+        </w:rPr>
+        <w:t>результате инсульта, паркинсонизма, артрита, церебрального паралича или травм</w:t>
+      </w:r>
+      <w:r>
+        <w:rPr>
+          <w:rFonts w:ascii="Times New Roman" w:hAnsi="Times New Roman" w:cs="Times New Roman"/>
+          <w:sz w:val="24"/>
+          <w:szCs w:val="24"/>
+        </w:rPr>
+        <w:t xml:space="preserve"> – </w:t>
+      </w:r>
+      <w:r>
+        <w:rPr>
+          <w:rFonts w:ascii="Times New Roman" w:hAnsi="Times New Roman" w:cs="Times New Roman"/>
+          <w:sz w:val="24"/>
+          <w:szCs w:val="24"/>
+        </w:rPr>
+        <w:t>стандартные</w:t>
+      </w:r>
+      <w:r>
+        <w:rPr>
+          <w:rFonts w:ascii="Times New Roman" w:hAnsi="Times New Roman" w:cs="Times New Roman"/>
+          <w:sz w:val="24"/>
+          <w:szCs w:val="24"/>
+        </w:rPr>
+        <w:t xml:space="preserve"> </w:t>
+      </w:r>
+      <w:r>
+        <w:rPr>
+          <w:rFonts w:ascii="Times New Roman" w:hAnsi="Times New Roman" w:cs="Times New Roman"/>
+          <w:sz w:val="24"/>
+          <w:szCs w:val="24"/>
+        </w:rPr>
+        <w:t xml:space="preserve">интерфейсы ввода, такие как компьютерная мышь или клавиатура, становятся </w:t>
+      </w:r>
+      <w:r>
+        <w:rPr>
+          <w:rFonts w:ascii="Times New Roman" w:hAnsi="Times New Roman" w:cs="Times New Roman"/>
+          <w:sz w:val="24"/>
+          <w:szCs w:val="24"/>
+        </w:rPr>
+        <w:t>сложным</w:t>
+      </w:r>
+      <w:r>
+        <w:rPr>
+          <w:rFonts w:ascii="Times New Roman" w:hAnsi="Times New Roman" w:cs="Times New Roman"/>
+          <w:sz w:val="24"/>
+          <w:szCs w:val="24"/>
+        </w:rPr>
+        <w:t xml:space="preserve"> барьером. Дрожание (тремор), слабость мышц или невозможность точного движения приводят к постоянным ошибкам, усталости и</w:t>
+      </w:r>
+      <w:r>
+        <w:rPr>
+          <w:rFonts w:ascii="Times New Roman" w:hAnsi="Times New Roman" w:cs="Times New Roman"/>
+          <w:sz w:val="24"/>
+          <w:szCs w:val="24"/>
+        </w:rPr>
+        <w:t xml:space="preserve"> банальному дискомфорту</w:t>
+      </w:r>
+      <w:r>
+        <w:rPr>
+          <w:rFonts w:ascii="Times New Roman" w:hAnsi="Times New Roman" w:cs="Times New Roman"/>
+          <w:sz w:val="24"/>
+          <w:szCs w:val="24"/>
+        </w:rPr>
+        <w:t xml:space="preserve">. По данным Всемирной организации здравоохранения, более 1 млрд человек в мире сталкиваются с теми или иными формами ограничения подвижности, и значительная часть из них </w:t>
+      </w:r>
+      <w:r>
+        <w:rPr>
+          <w:rFonts w:ascii="Times New Roman" w:hAnsi="Times New Roman" w:cs="Times New Roman"/>
+          <w:sz w:val="24"/>
+          <w:szCs w:val="24"/>
+        </w:rPr>
+        <w:t xml:space="preserve">– </w:t>
+      </w:r>
+      <w:r>
+        <w:rPr>
+          <w:rFonts w:ascii="Times New Roman" w:hAnsi="Times New Roman" w:cs="Times New Roman"/>
+          <w:sz w:val="24"/>
+          <w:szCs w:val="24"/>
+        </w:rPr>
+        <w:t>взрослы</w:t>
+      </w:r>
+      <w:r>
+        <w:rPr>
+          <w:rFonts w:ascii="Times New Roman" w:hAnsi="Times New Roman" w:cs="Times New Roman"/>
+          <w:sz w:val="24"/>
+          <w:szCs w:val="24"/>
+        </w:rPr>
+        <w:t xml:space="preserve">е </w:t>
+      </w:r>
+      <w:r>
+        <w:rPr>
+          <w:rFonts w:ascii="Times New Roman" w:hAnsi="Times New Roman" w:cs="Times New Roman"/>
+          <w:sz w:val="24"/>
+          <w:szCs w:val="24"/>
+        </w:rPr>
+        <w:t>и пожилые люди</w:t>
+      </w:r>
+      <w:r>
+        <w:rPr>
+          <w:rFonts w:ascii="Times New Roman" w:hAnsi="Times New Roman" w:cs="Times New Roman"/>
+          <w:sz w:val="24"/>
+          <w:szCs w:val="24"/>
+        </w:rPr>
+        <w:t xml:space="preserve"> – не </w:t>
+      </w:r>
+      <w:r>
+        <w:rPr>
+          <w:rFonts w:ascii="Times New Roman" w:hAnsi="Times New Roman" w:cs="Times New Roman"/>
+          <w:sz w:val="24"/>
+          <w:szCs w:val="24"/>
+        </w:rPr>
+        <w:t>могут полноценно взаимодействовать с цифровой средой.</w:t>
+      </w:r>
+    </w:p>
+    <w:p>
+      <w:pPr>
+        <w:spacing w:line="360" w:lineRule="auto"/>
+        <w:ind w:left="360"/>
+        <w:jc w:val="both"/>
+        <w:rPr>
+          <w:rFonts w:ascii="Times New Roman" w:hAnsi="Times New Roman" w:cs="Times New Roman"/>
+          <w:sz w:val="24"/>
+          <w:szCs w:val="24"/>
+        </w:rPr>
+      </w:pPr>
+      <w:r>
+        <w:rPr>
+          <w:rFonts w:ascii="Times New Roman" w:hAnsi="Times New Roman" w:cs="Times New Roman"/>
+          <w:sz w:val="24"/>
+          <w:szCs w:val="24"/>
+        </w:rPr>
+        <w:t>На рынке существуют ассистивные устройства: TrackBall, сенсорные планшеты, голосовые системы управления. Однако они имеют серьёзные недостатки: высокая стоимость (от 1</w:t>
+      </w:r>
+      <w:r>
+        <w:rPr>
+          <w:rFonts w:ascii="Times New Roman" w:hAnsi="Times New Roman" w:cs="Times New Roman"/>
+          <w:sz w:val="24"/>
+          <w:szCs w:val="24"/>
+        </w:rPr>
+        <w:t>5</w:t>
+      </w:r>
+      <w:r>
+        <w:rPr>
+          <w:rFonts w:ascii="Times New Roman" w:hAnsi="Times New Roman" w:cs="Times New Roman"/>
+          <w:sz w:val="24"/>
+          <w:szCs w:val="24"/>
+        </w:rPr>
+        <w:t xml:space="preserve">–50 тыс. руб.), сложность настройки, необходимость в специальной подготовке пользователя, а также ограниченная эффективность при треморе. Например, сенсорные планшеты не сглаживают микродвижения, а голосовые системы не подходят для людей с нарушениями речи или </w:t>
+      </w:r>
+      <w:r>
+        <w:rPr>
+          <w:rFonts w:ascii="Times New Roman" w:hAnsi="Times New Roman" w:cs="Times New Roman"/>
+          <w:sz w:val="24"/>
+          <w:szCs w:val="24"/>
+        </w:rPr>
+        <w:t>при нахождении в</w:t>
+      </w:r>
+      <w:r>
+        <w:rPr>
+          <w:rFonts w:ascii="Times New Roman" w:hAnsi="Times New Roman" w:cs="Times New Roman"/>
+          <w:sz w:val="24"/>
+          <w:szCs w:val="24"/>
+        </w:rPr>
+        <w:t xml:space="preserve"> шумной среде. При этом большинство пользователей с тремором нуждаются не в замене мыши, а в её </w:t>
+      </w:r>
+      <w:r>
+        <w:rPr>
+          <w:rFonts w:ascii="Times New Roman" w:hAnsi="Times New Roman" w:cs="Times New Roman"/>
+          <w:i/>
+          <w:iCs/>
+          <w:sz w:val="24"/>
+          <w:szCs w:val="24"/>
+        </w:rPr>
+        <w:t>адаптации</w:t>
+      </w:r>
+      <w:r>
+        <w:rPr>
+          <w:rFonts w:ascii="Times New Roman" w:hAnsi="Times New Roman" w:cs="Times New Roman"/>
+          <w:sz w:val="24"/>
+          <w:szCs w:val="24"/>
+        </w:rPr>
+        <w:t> </w:t>
+      </w:r>
+      <w:r>
+        <w:rPr>
+          <w:rFonts w:ascii="Times New Roman" w:hAnsi="Times New Roman" w:cs="Times New Roman"/>
+          <w:sz w:val="24"/>
+          <w:szCs w:val="24"/>
+        </w:rPr>
+        <w:t xml:space="preserve">– </w:t>
+      </w:r>
+      <w:r>
+        <w:rPr>
+          <w:rFonts w:ascii="Times New Roman" w:hAnsi="Times New Roman" w:cs="Times New Roman"/>
+          <w:sz w:val="24"/>
+          <w:szCs w:val="24"/>
+        </w:rPr>
+        <w:t>устройстве</w:t>
+      </w:r>
+      <w:r>
+        <w:rPr>
+          <w:rFonts w:ascii="Times New Roman" w:hAnsi="Times New Roman" w:cs="Times New Roman"/>
+          <w:sz w:val="24"/>
+          <w:szCs w:val="24"/>
+        </w:rPr>
+        <w:t>, которое физически стабилизирует движение, сохраняя при этом привычный и интуитивный интерфейс.</w:t>
+      </w:r>
+    </w:p>
+    <w:p>
+      <w:pPr>
+        <w:spacing w:line="360" w:lineRule="auto"/>
+        <w:ind w:left="360"/>
+        <w:jc w:val="both"/>
+        <w:rPr>
+          <w:rFonts w:ascii="Times New Roman" w:hAnsi="Times New Roman" w:cs="Times New Roman"/>
+          <w:sz w:val="24"/>
+          <w:szCs w:val="24"/>
+        </w:rPr>
+      </w:pPr>
+      <w:r>
+        <w:rPr>
+          <w:rFonts w:ascii="Times New Roman" w:hAnsi="Times New Roman" w:cs="Times New Roman"/>
+          <w:sz w:val="24"/>
+          <w:szCs w:val="24"/>
+        </w:rPr>
+        <w:t xml:space="preserve">Целью данного проекта является разработка простого, доступного и эффективного </w:t>
+      </w:r>
+      <w:r>
+        <w:rPr>
+          <w:rFonts w:ascii="Times New Roman" w:hAnsi="Times New Roman" w:cs="Times New Roman"/>
+          <w:sz w:val="24"/>
+          <w:szCs w:val="24"/>
+        </w:rPr>
+        <w:t>устройства</w:t>
+      </w:r>
+      <w:r>
+        <w:rPr>
+          <w:rFonts w:ascii="Times New Roman" w:hAnsi="Times New Roman" w:cs="Times New Roman"/>
+          <w:sz w:val="24"/>
+          <w:szCs w:val="24"/>
+        </w:rPr>
+        <w:t>, способного </w:t>
+      </w:r>
+      <w:r>
+        <w:rPr>
+          <w:rFonts w:ascii="Times New Roman" w:hAnsi="Times New Roman" w:cs="Times New Roman"/>
+          <w:b/>
+          <w:bCs/>
+          <w:sz w:val="24"/>
+          <w:szCs w:val="24"/>
+        </w:rPr>
+        <w:t>физически сглаживать тремор руки</w:t>
+      </w:r>
+      <w:r>
+        <w:rPr>
+          <w:rFonts w:ascii="Times New Roman" w:hAnsi="Times New Roman" w:cs="Times New Roman"/>
+          <w:sz w:val="24"/>
+          <w:szCs w:val="24"/>
+        </w:rPr>
+        <w:t> при управлении курсором компьютера, при этом оставаясь </w:t>
+      </w:r>
+      <w:r>
+        <w:rPr>
+          <w:rFonts w:ascii="Times New Roman" w:hAnsi="Times New Roman" w:cs="Times New Roman"/>
+          <w:b/>
+          <w:bCs/>
+          <w:sz w:val="24"/>
+          <w:szCs w:val="24"/>
+        </w:rPr>
+        <w:t>недорогим, эргономичным и не требующим сложной настройки</w:t>
+      </w:r>
+      <w:r>
+        <w:rPr>
+          <w:rFonts w:ascii="Times New Roman" w:hAnsi="Times New Roman" w:cs="Times New Roman"/>
+          <w:sz w:val="24"/>
+          <w:szCs w:val="24"/>
+        </w:rPr>
+        <w:t xml:space="preserve">. </w:t>
+      </w:r>
+    </w:p>
+    <w:p>
+      <w:pPr>
+        <w:spacing w:line="360" w:lineRule="auto"/>
+        <w:ind w:left="360"/>
+        <w:jc w:val="both"/>
+        <w:rPr>
+          <w:rFonts w:ascii="Times New Roman" w:hAnsi="Times New Roman" w:cs="Times New Roman"/>
+          <w:sz w:val="24"/>
+          <w:szCs w:val="24"/>
+        </w:rPr>
+      </w:pPr>
+      <w:r>
+        <w:rPr>
+          <w:rFonts w:ascii="Times New Roman" w:hAnsi="Times New Roman" w:cs="Times New Roman"/>
+          <w:sz w:val="24"/>
+          <w:szCs w:val="24"/>
+        </w:rPr>
+        <w:t>Объектом исследования выступают компьютерные интерфейсы ввода для людей с нарушениями моторики, а предметом</w:t>
+      </w:r>
+      <w:r>
+        <w:rPr>
+          <w:rFonts w:ascii="Times New Roman" w:hAnsi="Times New Roman" w:cs="Times New Roman"/>
+          <w:sz w:val="24"/>
+          <w:szCs w:val="24"/>
+        </w:rPr>
+        <w:t xml:space="preserve"> – само </w:t>
+      </w:r>
+      <w:r>
+        <w:rPr>
+          <w:rFonts w:ascii="Times New Roman" w:hAnsi="Times New Roman" w:cs="Times New Roman"/>
+          <w:sz w:val="24"/>
+          <w:szCs w:val="24"/>
+        </w:rPr>
+        <w:t>устройство, предназначенное для компенсации тремора и улучшения точности управления курсором.</w:t>
+      </w:r>
+    </w:p>
+    <w:p>
+      <w:pPr>
+        <w:spacing w:line="360" w:lineRule="auto"/>
+        <w:ind w:left="360"/>
+        <w:jc w:val="both"/>
+        <w:rPr>
+          <w:rFonts w:ascii="Times New Roman" w:hAnsi="Times New Roman" w:cs="Times New Roman"/>
+          <w:sz w:val="24"/>
+          <w:szCs w:val="24"/>
+        </w:rPr>
+      </w:pPr>
+      <w:r>
+        <w:rPr>
+          <w:rFonts w:ascii="Times New Roman" w:hAnsi="Times New Roman" w:cs="Times New Roman"/>
+          <w:sz w:val="24"/>
+          <w:szCs w:val="24"/>
+        </w:rPr>
+        <w:t xml:space="preserve">Разработка данного </w:t>
+      </w:r>
+      <w:r>
+        <w:rPr>
+          <w:rFonts w:ascii="Times New Roman" w:hAnsi="Times New Roman" w:cs="Times New Roman"/>
+          <w:sz w:val="24"/>
+          <w:szCs w:val="24"/>
+        </w:rPr>
+        <w:t>устройства</w:t>
+      </w:r>
+      <w:r>
+        <w:rPr>
+          <w:rFonts w:ascii="Times New Roman" w:hAnsi="Times New Roman" w:cs="Times New Roman"/>
+          <w:sz w:val="24"/>
+          <w:szCs w:val="24"/>
+        </w:rPr>
+        <w:t xml:space="preserve"> возвращает пользователям возможность</w:t>
+      </w:r>
+      <w:r>
+        <w:rPr>
+          <w:rFonts w:ascii="Times New Roman" w:hAnsi="Times New Roman" w:cs="Times New Roman"/>
+          <w:sz w:val="24"/>
+          <w:szCs w:val="24"/>
+        </w:rPr>
+        <w:t xml:space="preserve"> </w:t>
+      </w:r>
+      <w:r>
+        <w:rPr>
+          <w:rFonts w:ascii="Times New Roman" w:hAnsi="Times New Roman" w:cs="Times New Roman"/>
+          <w:sz w:val="24"/>
+          <w:szCs w:val="24"/>
+        </w:rPr>
+        <w:t xml:space="preserve">самостоятельно </w:t>
+      </w:r>
+      <w:r>
+        <w:rPr>
+          <w:rFonts w:ascii="Times New Roman" w:hAnsi="Times New Roman" w:cs="Times New Roman"/>
+          <w:sz w:val="24"/>
+          <w:szCs w:val="24"/>
+        </w:rPr>
+        <w:t xml:space="preserve">комфортно </w:t>
+      </w:r>
+      <w:r>
+        <w:rPr>
+          <w:rFonts w:ascii="Times New Roman" w:hAnsi="Times New Roman" w:cs="Times New Roman"/>
+          <w:sz w:val="24"/>
+          <w:szCs w:val="24"/>
+        </w:rPr>
+        <w:t xml:space="preserve">работать, учиться, общаться и участвовать в цифровой жизни, снижая зависимость от посторонней помощи. Проект ориентирован на массовое применение </w:t>
+      </w:r>
+      <w:r>
+        <w:rPr>
+          <w:rFonts w:ascii="Times New Roman" w:hAnsi="Times New Roman" w:cs="Times New Roman"/>
+          <w:sz w:val="24"/>
+          <w:szCs w:val="24"/>
+        </w:rPr>
+        <w:t>–</w:t>
+      </w:r>
+      <w:r>
+        <w:rPr>
+          <w:rFonts w:ascii="Times New Roman" w:hAnsi="Times New Roman" w:cs="Times New Roman"/>
+          <w:sz w:val="24"/>
+          <w:szCs w:val="24"/>
+        </w:rPr>
+        <w:t xml:space="preserve"> </w:t>
+      </w:r>
+      <w:r>
+        <w:rPr>
+          <w:rFonts w:ascii="Times New Roman" w:hAnsi="Times New Roman" w:cs="Times New Roman"/>
+          <w:sz w:val="24"/>
+          <w:szCs w:val="24"/>
+        </w:rPr>
+        <w:t>его</w:t>
+      </w:r>
+      <w:r>
+        <w:rPr>
+          <w:rFonts w:ascii="Times New Roman" w:hAnsi="Times New Roman" w:cs="Times New Roman"/>
+          <w:sz w:val="24"/>
+          <w:szCs w:val="24"/>
+        </w:rPr>
+        <w:t xml:space="preserve"> стоимость не превышает </w:t>
+      </w:r>
+      <w:r>
+        <w:rPr>
+          <w:rFonts w:ascii="Times New Roman" w:hAnsi="Times New Roman" w:cs="Times New Roman"/>
+          <w:sz w:val="24"/>
+          <w:szCs w:val="24"/>
+        </w:rPr>
+        <w:t xml:space="preserve">2 – 4 </w:t>
+      </w:r>
+      <w:r>
+        <w:rPr>
+          <w:rFonts w:ascii="Times New Roman" w:hAnsi="Times New Roman" w:cs="Times New Roman"/>
+          <w:sz w:val="24"/>
+          <w:szCs w:val="24"/>
+        </w:rPr>
+        <w:t>тыс. руб., что делает его подходящим для домашнего использования, реабилитационных центров и бюджетных медицинских учреждений</w:t>
+      </w:r>
+      <w:r>
+        <w:rPr>
+          <w:rFonts w:ascii="Times New Roman" w:hAnsi="Times New Roman" w:cs="Times New Roman"/>
+          <w:sz w:val="24"/>
+          <w:szCs w:val="24"/>
+        </w:rPr>
+        <w:t>.</w:t>
+      </w:r>
+    </w:p>
+    <w:p>
+      <w:pPr>
+        <w:spacing w:line="360" w:lineRule="auto"/>
+        <w:jc w:val="both"/>
+        <w:rPr>
+          <w:rFonts w:ascii="Times New Roman" w:hAnsi="Times New Roman" w:cs="Times New Roman"/>
+          <w:sz w:val="24"/>
+          <w:szCs w:val="24"/>
+        </w:rPr>
+      </w:pPr>
+      <w:r>
+        <w:rPr>
+          <w:rFonts w:ascii="Times New Roman" w:hAnsi="Times New Roman" w:cs="Times New Roman"/>
+          <w:sz w:val="28"/>
+          <w:szCs w:val="28"/>
+        </w:rPr>
+        <w:lastRenderedPageBreak/>
+        <w:t>5. Основная часть</w:t>
+      </w:r>
+    </w:p>
+    <w:p>
+      <w:pPr>
+        <w:spacing w:line="360" w:lineRule="auto"/>
+        <w:ind w:left="360"/>
+        <w:rPr>
+          <w:rFonts w:ascii="Times New Roman" w:hAnsi="Times New Roman" w:cs="Times New Roman"/>
+          <w:sz w:val="28"/>
+          <w:szCs w:val="28"/>
+        </w:rPr>
+      </w:pPr>
+      <w:r>
+        <w:rPr>
+          <w:rFonts w:ascii="Times New Roman" w:hAnsi="Times New Roman" w:cs="Times New Roman"/>
+          <w:sz w:val="28"/>
+          <w:szCs w:val="28"/>
+        </w:rPr>
+        <w:t>5.1 Анализ аналогов</w:t>
+      </w:r>
+    </w:p>
+    <w:p>
+      <w:pPr>
+        <w:spacing w:line="360" w:lineRule="auto"/>
+        <w:ind w:left="360"/>
+        <w:rPr>
+          <w:rFonts w:ascii="Times New Roman" w:hAnsi="Times New Roman" w:cs="Times New Roman"/>
+          <w:sz w:val="24"/>
+          <w:szCs w:val="24"/>
+        </w:rPr>
+      </w:pPr>
+      <w:r>
+        <w:rPr>
+          <w:rFonts w:ascii="Times New Roman" w:hAnsi="Times New Roman" w:cs="Times New Roman"/>
+          <w:sz w:val="24"/>
+          <w:szCs w:val="24"/>
+        </w:rPr>
+        <w:t xml:space="preserve">Для обоснования необходимости разработки нового манипулятора проведен анализ существующих устройств, предназначенных для управления курсором компьютера людьми с ограниченной моторикой рук. Рассмотрены </w:t>
+      </w:r>
+      <w:r>
+        <w:rPr>
+          <w:rFonts w:ascii="Times New Roman" w:hAnsi="Times New Roman" w:cs="Times New Roman"/>
+          <w:sz w:val="24"/>
+          <w:szCs w:val="24"/>
+        </w:rPr>
+        <w:t>четыре</w:t>
+      </w:r>
+      <w:r>
+        <w:rPr>
+          <w:rFonts w:ascii="Times New Roman" w:hAnsi="Times New Roman" w:cs="Times New Roman"/>
+          <w:sz w:val="24"/>
+          <w:szCs w:val="24"/>
+        </w:rPr>
+        <w:t xml:space="preserve"> основных типов ассистивных решений: </w:t>
+      </w:r>
+      <w:r>
+        <w:rPr>
+          <w:rFonts w:ascii="Times New Roman" w:hAnsi="Times New Roman" w:cs="Times New Roman"/>
+          <w:b/>
+          <w:bCs/>
+          <w:sz w:val="24"/>
+          <w:szCs w:val="24"/>
+        </w:rPr>
+        <w:t>головные указатели</w:t>
+      </w:r>
+      <w:r>
+        <w:rPr>
+          <w:rFonts w:ascii="Times New Roman" w:hAnsi="Times New Roman" w:cs="Times New Roman"/>
+          <w:sz w:val="24"/>
+          <w:szCs w:val="24"/>
+        </w:rPr>
+        <w:t>, </w:t>
+      </w:r>
+      <w:r>
+        <w:rPr>
+          <w:rFonts w:ascii="Times New Roman" w:hAnsi="Times New Roman" w:cs="Times New Roman"/>
+          <w:b/>
+          <w:bCs/>
+          <w:sz w:val="24"/>
+          <w:szCs w:val="24"/>
+        </w:rPr>
+        <w:t>голосовые системы</w:t>
+      </w:r>
+      <w:r>
+        <w:rPr>
+          <w:rFonts w:ascii="Times New Roman" w:hAnsi="Times New Roman" w:cs="Times New Roman"/>
+          <w:sz w:val="24"/>
+          <w:szCs w:val="24"/>
+        </w:rPr>
+        <w:t>, </w:t>
+      </w:r>
+      <w:r>
+        <w:rPr>
+          <w:rFonts w:ascii="Times New Roman" w:hAnsi="Times New Roman" w:cs="Times New Roman"/>
+          <w:b/>
+          <w:bCs/>
+          <w:sz w:val="24"/>
+          <w:szCs w:val="24"/>
+        </w:rPr>
+        <w:t>сенсорные планшеты</w:t>
+      </w:r>
+      <w:r>
+        <w:rPr>
+          <w:rFonts w:ascii="Times New Roman" w:hAnsi="Times New Roman" w:cs="Times New Roman"/>
+          <w:sz w:val="24"/>
+          <w:szCs w:val="24"/>
+        </w:rPr>
+        <w:t xml:space="preserve">  </w:t>
+      </w:r>
+      <w:r>
+        <w:rPr>
+          <w:rFonts w:ascii="Times New Roman" w:hAnsi="Times New Roman" w:cs="Times New Roman"/>
+          <w:sz w:val="24"/>
+          <w:szCs w:val="24"/>
+        </w:rPr>
+        <w:t>и</w:t>
+      </w:r>
+      <w:r>
+        <w:rPr>
+          <w:rFonts w:ascii="Times New Roman" w:hAnsi="Times New Roman" w:cs="Times New Roman"/>
+          <w:sz w:val="24"/>
+          <w:szCs w:val="24"/>
+        </w:rPr>
+        <w:t> </w:t>
+      </w:r>
+      <w:r>
+        <w:rPr>
+          <w:rFonts w:ascii="Times New Roman" w:hAnsi="Times New Roman" w:cs="Times New Roman"/>
+          <w:b/>
+          <w:bCs/>
+          <w:sz w:val="24"/>
+          <w:szCs w:val="24"/>
+        </w:rPr>
+        <w:t>TrackBall-манипуляторы</w:t>
+      </w:r>
+      <w:r>
+        <w:rPr>
+          <w:rFonts w:ascii="Times New Roman" w:hAnsi="Times New Roman" w:cs="Times New Roman"/>
+          <w:sz w:val="24"/>
+          <w:szCs w:val="24"/>
+        </w:rPr>
+        <w:t>.</w:t>
+      </w:r>
+    </w:p>
+    <w:tbl>
+      <w:tblPr>
+        <w:tblStyle w:val="ad"/>
+        <w:tblW w:w="0" w:type="auto"/>
+        <w:tblInd w:w="360" w:type="dxa"/>
+        <w:tblLook w:val="04A0" w:firstRow="1" w:lastRow="0" w:firstColumn="1" w:lastColumn="0" w:noHBand="0" w:noVBand="1"/>
+      </w:tblPr>
+      <w:tblGrid>
+        <w:gridCol w:w="2420"/>
+        <w:gridCol w:w="1721"/>
+        <w:gridCol w:w="1873"/>
+        <w:gridCol w:w="2743"/>
+      </w:tblGrid>
+      <w:tr>
+        <w:trPr>
+          <w:trHeight w:val="841"/>
+        </w:trPr>
+        <w:tc>
+          <w:tcPr>
+            <w:tcW w:w="2420" w:type="dxa"/>
+          </w:tcPr>
+          <w:p>
+            <w:pPr>
+              <w:spacing w:line="360" w:lineRule="auto"/>
+              <w:rPr>
+                <w:rFonts w:ascii="Times New Roman" w:hAnsi="Times New Roman" w:cs="Times New Roman"/>
+                <w:sz w:val="24"/>
+                <w:szCs w:val="24"/>
+              </w:rPr>
+            </w:pPr>
+            <w:r>
+              <w:rPr>
+                <w:rFonts w:ascii="Times New Roman" w:hAnsi="Times New Roman" w:cs="Times New Roman"/>
+                <w:sz w:val="24"/>
+                <w:szCs w:val="24"/>
+              </w:rPr>
+              <w:t>Наименование устройства</w:t>
+            </w:r>
+          </w:p>
+        </w:tc>
+        <w:tc>
+          <w:tcPr>
+            <w:tcW w:w="1721" w:type="dxa"/>
+          </w:tcPr>
+          <w:p>
+            <w:pPr>
+              <w:spacing w:line="360" w:lineRule="auto"/>
+              <w:rPr>
+                <w:rFonts w:ascii="Times New Roman" w:hAnsi="Times New Roman" w:cs="Times New Roman"/>
+                <w:sz w:val="24"/>
+                <w:szCs w:val="24"/>
+              </w:rPr>
+            </w:pPr>
+            <w:r>
+              <w:rPr>
+                <w:rFonts w:ascii="Times New Roman" w:hAnsi="Times New Roman" w:cs="Times New Roman"/>
+                <w:sz w:val="24"/>
+                <w:szCs w:val="24"/>
+              </w:rPr>
+              <w:t>Принцип работы</w:t>
+            </w:r>
+          </w:p>
+        </w:tc>
+        <w:tc>
+          <w:tcPr>
+            <w:tcW w:w="1873" w:type="dxa"/>
+          </w:tcPr>
+          <w:p>
+            <w:pPr>
+              <w:spacing w:line="360" w:lineRule="auto"/>
+              <w:rPr>
+                <w:rFonts w:ascii="Times New Roman" w:hAnsi="Times New Roman" w:cs="Times New Roman"/>
+                <w:sz w:val="24"/>
+                <w:szCs w:val="24"/>
+              </w:rPr>
+            </w:pPr>
+            <w:r>
+              <w:rPr>
+                <w:rFonts w:ascii="Times New Roman" w:hAnsi="Times New Roman" w:cs="Times New Roman"/>
+                <w:sz w:val="24"/>
+                <w:szCs w:val="24"/>
+              </w:rPr>
+              <w:t>Преимущества</w:t>
+            </w:r>
+          </w:p>
+        </w:tc>
+        <w:tc>
+          <w:tcPr>
+            <w:tcW w:w="2743" w:type="dxa"/>
+          </w:tcPr>
+          <w:p>
+            <w:pPr>
+              <w:spacing w:line="360" w:lineRule="auto"/>
+              <w:rPr>
+                <w:rFonts w:ascii="Times New Roman" w:hAnsi="Times New Roman" w:cs="Times New Roman"/>
+                <w:sz w:val="24"/>
+                <w:szCs w:val="24"/>
+              </w:rPr>
+            </w:pPr>
+            <w:r>
+              <w:rPr>
+                <w:rFonts w:ascii="Times New Roman" w:hAnsi="Times New Roman" w:cs="Times New Roman"/>
+                <w:sz w:val="24"/>
+                <w:szCs w:val="24"/>
+              </w:rPr>
+              <w:t>Недостатки</w:t>
+            </w:r>
+          </w:p>
+        </w:tc>
+      </w:tr>
+      <w:tr>
+        <w:trPr>
+          <w:trHeight w:val="1817"/>
+        </w:trPr>
+        <w:tc>
+          <w:tcPr>
+            <w:tcW w:w="2420" w:type="dxa"/>
+          </w:tcPr>
+          <w:p>
+            <w:pPr>
+              <w:spacing w:line="360" w:lineRule="auto"/>
+              <w:rPr>
+                <w:rFonts w:ascii="Times New Roman" w:hAnsi="Times New Roman" w:cs="Times New Roman"/>
+                <w:sz w:val="24"/>
+                <w:szCs w:val="24"/>
+              </w:rPr>
+            </w:pPr>
+            <w:r>
+              <w:rPr>
+                <w:rFonts w:ascii="Times New Roman" w:hAnsi="Times New Roman" w:cs="Times New Roman"/>
+                <w:sz w:val="24"/>
+                <w:szCs w:val="24"/>
+              </w:rPr>
+              <w:t>Головной указатель (например, EyeGaze)</w:t>
+            </w:r>
+          </w:p>
+        </w:tc>
+        <w:tc>
+          <w:tcPr>
+            <w:tcW w:w="1721" w:type="dxa"/>
+          </w:tcPr>
+          <w:p>
+            <w:pPr>
+              <w:spacing w:line="360" w:lineRule="auto"/>
+              <w:rPr>
+                <w:rFonts w:ascii="Times New Roman" w:hAnsi="Times New Roman" w:cs="Times New Roman"/>
+                <w:sz w:val="24"/>
+                <w:szCs w:val="24"/>
+              </w:rPr>
+            </w:pPr>
+            <w:r>
+              <w:rPr>
+                <w:rFonts w:ascii="Times New Roman" w:hAnsi="Times New Roman" w:cs="Times New Roman"/>
+                <w:sz w:val="24"/>
+                <w:szCs w:val="24"/>
+              </w:rPr>
+              <w:t>Следит за движением глаз</w:t>
+            </w:r>
+          </w:p>
+        </w:tc>
+        <w:tc>
+          <w:tcPr>
+            <w:tcW w:w="1873" w:type="dxa"/>
+          </w:tcPr>
+          <w:p>
+            <w:pPr>
+              <w:spacing w:line="360" w:lineRule="auto"/>
+              <w:rPr>
+                <w:rFonts w:ascii="Times New Roman" w:hAnsi="Times New Roman" w:cs="Times New Roman"/>
+                <w:sz w:val="24"/>
+                <w:szCs w:val="24"/>
+              </w:rPr>
+            </w:pPr>
+            <w:r>
+              <w:rPr>
+                <w:rFonts w:ascii="Times New Roman" w:hAnsi="Times New Roman" w:cs="Times New Roman"/>
+                <w:sz w:val="24"/>
+                <w:szCs w:val="24"/>
+              </w:rPr>
+              <w:t>Не задействует руки</w:t>
+            </w:r>
+          </w:p>
+        </w:tc>
+        <w:tc>
+          <w:tcPr>
+            <w:tcW w:w="2743" w:type="dxa"/>
+          </w:tcPr>
+          <w:p>
+            <w:pPr>
+              <w:spacing w:line="360" w:lineRule="auto"/>
+              <w:rPr>
+                <w:rFonts w:ascii="Times New Roman" w:hAnsi="Times New Roman" w:cs="Times New Roman"/>
+                <w:sz w:val="24"/>
+                <w:szCs w:val="24"/>
+              </w:rPr>
+            </w:pPr>
+            <w:r>
+              <w:rPr>
+                <w:rFonts w:ascii="Times New Roman" w:hAnsi="Times New Roman" w:cs="Times New Roman"/>
+                <w:sz w:val="24"/>
+                <w:szCs w:val="24"/>
+              </w:rPr>
+              <w:t>Нестабилен при плохом освещении, требует калибровки, сильно выматывает глаза</w:t>
+            </w:r>
+          </w:p>
+        </w:tc>
+      </w:tr>
+      <w:tr>
+        <w:trPr>
+          <w:trHeight w:val="1682"/>
+        </w:trPr>
+        <w:tc>
+          <w:tcPr>
+            <w:tcW w:w="2420" w:type="dxa"/>
+          </w:tcPr>
+          <w:p>
+            <w:pPr>
+              <w:spacing w:line="360" w:lineRule="auto"/>
+              <w:rPr>
+                <w:rFonts w:ascii="Times New Roman" w:hAnsi="Times New Roman" w:cs="Times New Roman"/>
+                <w:sz w:val="24"/>
+                <w:szCs w:val="24"/>
+              </w:rPr>
+            </w:pPr>
+            <w:r>
+              <w:rPr>
+                <w:rFonts w:ascii="Times New Roman" w:hAnsi="Times New Roman" w:cs="Times New Roman"/>
+                <w:sz w:val="24"/>
+                <w:szCs w:val="24"/>
+              </w:rPr>
+              <w:t>Голосовое управление (Dragon NaturallySpeaking)</w:t>
+            </w:r>
+          </w:p>
+        </w:tc>
+        <w:tc>
+          <w:tcPr>
+            <w:tcW w:w="1721" w:type="dxa"/>
+          </w:tcPr>
+          <w:p>
+            <w:pPr>
+              <w:spacing w:line="360" w:lineRule="auto"/>
+              <w:rPr>
+                <w:rFonts w:ascii="Times New Roman" w:hAnsi="Times New Roman" w:cs="Times New Roman"/>
+                <w:sz w:val="24"/>
+                <w:szCs w:val="24"/>
+              </w:rPr>
+            </w:pPr>
+            <w:r>
+              <w:rPr>
+                <w:rFonts w:ascii="Times New Roman" w:hAnsi="Times New Roman" w:cs="Times New Roman"/>
+                <w:sz w:val="24"/>
+                <w:szCs w:val="24"/>
+              </w:rPr>
+              <w:t>Распознавание речи</w:t>
+            </w:r>
+          </w:p>
+        </w:tc>
+        <w:tc>
+          <w:tcPr>
+            <w:tcW w:w="1873" w:type="dxa"/>
+          </w:tcPr>
+          <w:p>
+            <w:pPr>
+              <w:spacing w:line="360" w:lineRule="auto"/>
+              <w:rPr>
+                <w:rFonts w:ascii="Times New Roman" w:hAnsi="Times New Roman" w:cs="Times New Roman"/>
+                <w:sz w:val="24"/>
+                <w:szCs w:val="24"/>
+              </w:rPr>
+            </w:pPr>
+            <w:r>
+              <w:rPr>
+                <w:rFonts w:ascii="Times New Roman" w:hAnsi="Times New Roman" w:cs="Times New Roman"/>
+                <w:sz w:val="24"/>
+                <w:szCs w:val="24"/>
+              </w:rPr>
+              <w:t>Не задействует руки</w:t>
+            </w:r>
+          </w:p>
+        </w:tc>
+        <w:tc>
+          <w:tcPr>
+            <w:tcW w:w="2743" w:type="dxa"/>
+          </w:tcPr>
+          <w:p>
+            <w:pPr>
+              <w:spacing w:line="360" w:lineRule="auto"/>
+              <w:rPr>
+                <w:rFonts w:ascii="Times New Roman" w:hAnsi="Times New Roman" w:cs="Times New Roman"/>
+                <w:sz w:val="24"/>
+                <w:szCs w:val="24"/>
+              </w:rPr>
+            </w:pPr>
+            <w:r>
+              <w:rPr>
+                <w:rFonts w:ascii="Times New Roman" w:hAnsi="Times New Roman" w:cs="Times New Roman"/>
+                <w:sz w:val="24"/>
+                <w:szCs w:val="24"/>
+              </w:rPr>
+              <w:t>Нестабилен в шумной среде, не подходит при нарушениях речи</w:t>
+            </w:r>
+          </w:p>
+        </w:tc>
+      </w:tr>
+      <w:tr>
+        <w:trPr>
+          <w:trHeight w:val="1269"/>
+        </w:trPr>
+        <w:tc>
+          <w:tcPr>
+            <w:tcW w:w="2420" w:type="dxa"/>
+          </w:tcPr>
+          <w:p>
+            <w:pPr>
+              <w:spacing w:line="360" w:lineRule="auto"/>
+              <w:rPr>
+                <w:rFonts w:ascii="Times New Roman" w:hAnsi="Times New Roman" w:cs="Times New Roman"/>
+                <w:sz w:val="24"/>
+                <w:szCs w:val="24"/>
+              </w:rPr>
+            </w:pPr>
+            <w:r>
+              <w:rPr>
+                <w:rFonts w:ascii="Times New Roman" w:hAnsi="Times New Roman" w:cs="Times New Roman"/>
+                <w:sz w:val="24"/>
+                <w:szCs w:val="24"/>
+              </w:rPr>
+              <w:t>Сенсорный планшет (Wacom Bamboo)</w:t>
+            </w:r>
+          </w:p>
+        </w:tc>
+        <w:tc>
+          <w:tcPr>
+            <w:tcW w:w="1721" w:type="dxa"/>
+          </w:tcPr>
+          <w:p>
+            <w:pPr>
+              <w:spacing w:line="360" w:lineRule="auto"/>
+              <w:rPr>
+                <w:rFonts w:ascii="Times New Roman" w:hAnsi="Times New Roman" w:cs="Times New Roman"/>
+                <w:sz w:val="24"/>
+                <w:szCs w:val="24"/>
+              </w:rPr>
+            </w:pPr>
+            <w:r>
+              <w:rPr>
+                <w:rFonts w:ascii="Times New Roman" w:hAnsi="Times New Roman" w:cs="Times New Roman"/>
+                <w:sz w:val="24"/>
+                <w:szCs w:val="24"/>
+              </w:rPr>
+              <w:t>Контроль пальцем на поверхности</w:t>
+            </w:r>
+          </w:p>
+        </w:tc>
+        <w:tc>
+          <w:tcPr>
+            <w:tcW w:w="1873" w:type="dxa"/>
+          </w:tcPr>
+          <w:p>
+            <w:pPr>
+              <w:spacing w:line="360" w:lineRule="auto"/>
+              <w:rPr>
+                <w:rFonts w:ascii="Times New Roman" w:hAnsi="Times New Roman" w:cs="Times New Roman"/>
+                <w:sz w:val="24"/>
+                <w:szCs w:val="24"/>
+              </w:rPr>
+            </w:pPr>
+            <w:r>
+              <w:rPr>
+                <w:rFonts w:ascii="Times New Roman" w:hAnsi="Times New Roman" w:cs="Times New Roman"/>
+                <w:sz w:val="24"/>
+                <w:szCs w:val="24"/>
+              </w:rPr>
+              <w:t>Высокая точность при стабильной руке</w:t>
+            </w:r>
+          </w:p>
+        </w:tc>
+        <w:tc>
+          <w:tcPr>
+            <w:tcW w:w="2743" w:type="dxa"/>
+          </w:tcPr>
+          <w:p>
+            <w:pPr>
+              <w:spacing w:line="360" w:lineRule="auto"/>
+              <w:rPr>
+                <w:rFonts w:ascii="Times New Roman" w:hAnsi="Times New Roman" w:cs="Times New Roman"/>
+                <w:sz w:val="24"/>
+                <w:szCs w:val="24"/>
+              </w:rPr>
+            </w:pPr>
+            <w:r>
+              <w:rPr>
+                <w:rFonts w:ascii="Times New Roman" w:hAnsi="Times New Roman" w:cs="Times New Roman"/>
+                <w:sz w:val="24"/>
+                <w:szCs w:val="24"/>
+              </w:rPr>
+              <w:t>Никак не облегчает тремор, требует точных нажатий</w:t>
+            </w:r>
+          </w:p>
+        </w:tc>
+      </w:tr>
+      <w:tr>
+        <w:trPr>
+          <w:trHeight w:val="1254"/>
+        </w:trPr>
+        <w:tc>
+          <w:tcPr>
+            <w:tcW w:w="2420" w:type="dxa"/>
+          </w:tcPr>
+          <w:p>
+            <w:pPr>
+              <w:spacing w:line="360" w:lineRule="auto"/>
+              <w:rPr>
+                <w:rFonts w:ascii="Times New Roman" w:hAnsi="Times New Roman" w:cs="Times New Roman"/>
+                <w:sz w:val="24"/>
+                <w:szCs w:val="24"/>
+              </w:rPr>
+            </w:pPr>
+            <w:r>
+              <w:rPr>
+                <w:rFonts w:ascii="Times New Roman" w:hAnsi="Times New Roman" w:cs="Times New Roman"/>
+                <w:sz w:val="24"/>
+                <w:szCs w:val="24"/>
+              </w:rPr>
+              <w:t>TrackBall (Logitech Marble)</w:t>
+            </w:r>
+          </w:p>
+        </w:tc>
+        <w:tc>
+          <w:tcPr>
+            <w:tcW w:w="1721" w:type="dxa"/>
+          </w:tcPr>
+          <w:p>
+            <w:pPr>
+              <w:spacing w:line="360" w:lineRule="auto"/>
+              <w:rPr>
+                <w:rFonts w:ascii="Times New Roman" w:hAnsi="Times New Roman" w:cs="Times New Roman"/>
+                <w:sz w:val="24"/>
+                <w:szCs w:val="24"/>
+              </w:rPr>
+            </w:pPr>
+            <w:r>
+              <w:rPr>
+                <w:rFonts w:ascii="Times New Roman" w:hAnsi="Times New Roman" w:cs="Times New Roman"/>
+                <w:sz w:val="24"/>
+                <w:szCs w:val="24"/>
+              </w:rPr>
+              <w:t>Контроль шариком пальцем</w:t>
+            </w:r>
+          </w:p>
+        </w:tc>
+        <w:tc>
+          <w:tcPr>
+            <w:tcW w:w="1873" w:type="dxa"/>
+          </w:tcPr>
+          <w:p>
+            <w:pPr>
+              <w:spacing w:line="360" w:lineRule="auto"/>
+              <w:rPr>
+                <w:rFonts w:ascii="Times New Roman" w:hAnsi="Times New Roman" w:cs="Times New Roman"/>
+                <w:sz w:val="24"/>
+                <w:szCs w:val="24"/>
+              </w:rPr>
+            </w:pPr>
+            <w:r>
+              <w:rPr>
+                <w:rFonts w:ascii="Times New Roman" w:hAnsi="Times New Roman" w:cs="Times New Roman"/>
+                <w:sz w:val="24"/>
+                <w:szCs w:val="24"/>
+              </w:rPr>
+              <w:t>Не задействует всю руку</w:t>
+            </w:r>
+          </w:p>
+        </w:tc>
+        <w:tc>
+          <w:tcPr>
+            <w:tcW w:w="2743" w:type="dxa"/>
+          </w:tcPr>
+          <w:p>
+            <w:pPr>
+              <w:spacing w:line="360" w:lineRule="auto"/>
+              <w:rPr>
+                <w:rFonts w:ascii="Times New Roman" w:hAnsi="Times New Roman" w:cs="Times New Roman"/>
+                <w:sz w:val="24"/>
+                <w:szCs w:val="24"/>
+              </w:rPr>
+            </w:pPr>
+            <w:r>
+              <w:rPr>
+                <w:rFonts w:ascii="Times New Roman" w:hAnsi="Times New Roman" w:cs="Times New Roman"/>
+                <w:sz w:val="24"/>
+                <w:szCs w:val="24"/>
+              </w:rPr>
+              <w:t>Требует точной мелкой моторики</w:t>
+            </w:r>
+          </w:p>
+        </w:tc>
+      </w:tr>
+    </w:tbl>
+    <w:p>
+      <w:pPr>
+        <w:spacing w:line="360" w:lineRule="auto"/>
+        <w:rPr>
+          <w:rFonts w:ascii="Times New Roman" w:hAnsi="Times New Roman" w:cs="Times New Roman"/>
+          <w:sz w:val="24"/>
+          <w:szCs w:val="24"/>
+        </w:rPr>
+      </w:pPr>
+    </w:p>
+    <w:p>
+      <w:pPr>
+        <w:spacing w:line="360" w:lineRule="auto"/>
+        <w:rPr>
+          <w:rFonts w:ascii="Times New Roman" w:hAnsi="Times New Roman" w:cs="Times New Roman"/>
+        </w:rPr>
+      </w:pPr>
+      <w:r>
+        <w:rPr>
+          <w:rFonts w:ascii="Times New Roman" w:hAnsi="Times New Roman" w:cs="Times New Roman"/>
+          <w:sz w:val="24"/>
+          <w:szCs w:val="24"/>
+        </w:rPr>
+        <w:t>Анализ показал, что ни один из существующих аналогов не решает ключевую проблему: физическая стабилизация движения руки при сохранении интуитивного, привычного интерфейса. Головные и голосовые системы — это полная замена мыши, что требует переобучения и не всегда применимо. Сенсорные планшеты и TrackBall не устраняют тремор, а лишь меняют способ управления, часто усугубляя проблему</w:t>
+      </w:r>
+      <w:r>
+        <w:rPr>
+          <w:rFonts w:ascii="Times New Roman" w:hAnsi="Times New Roman" w:cs="Times New Roman"/>
+          <w:sz w:val="24"/>
+          <w:szCs w:val="24"/>
+        </w:rPr>
+        <w:t xml:space="preserve">. </w:t>
+      </w:r>
+      <w:r>
+        <w:rPr>
+          <w:rFonts w:ascii="Times New Roman" w:hAnsi="Times New Roman" w:cs="Times New Roman"/>
+        </w:rPr>
+        <w:t>Отсутствие доступного, простого и дешёвого устройства, сочетающего механическую стабилизацию</w:t>
+      </w:r>
+      <w:r>
+        <w:rPr>
+          <w:rFonts w:ascii="Times New Roman" w:hAnsi="Times New Roman" w:cs="Times New Roman"/>
+        </w:rPr>
+        <w:t>,</w:t>
+      </w:r>
+      <w:r>
+        <w:rPr>
+          <w:rFonts w:ascii="Times New Roman" w:hAnsi="Times New Roman" w:cs="Times New Roman"/>
+        </w:rPr>
+        <w:t xml:space="preserve"> стандартный интерфейс USB</w:t>
+      </w:r>
+      <w:r>
+        <w:rPr>
+          <w:rFonts w:ascii="Times New Roman" w:hAnsi="Times New Roman" w:cs="Times New Roman"/>
+        </w:rPr>
+        <w:t xml:space="preserve"> и</w:t>
+      </w:r>
+      <w:r>
+        <w:rPr>
+          <w:rFonts w:ascii="Times New Roman" w:hAnsi="Times New Roman" w:cs="Times New Roman"/>
+        </w:rPr>
+        <w:t xml:space="preserve"> минимальн</w:t>
+      </w:r>
+      <w:r>
+        <w:rPr>
+          <w:rFonts w:ascii="Times New Roman" w:hAnsi="Times New Roman" w:cs="Times New Roman"/>
+        </w:rPr>
+        <w:t>ую</w:t>
+      </w:r>
+      <w:r>
+        <w:rPr>
+          <w:rFonts w:ascii="Times New Roman" w:hAnsi="Times New Roman" w:cs="Times New Roman"/>
+        </w:rPr>
+        <w:t xml:space="preserve"> настройк</w:t>
+      </w:r>
+      <w:r>
+        <w:rPr>
+          <w:rFonts w:ascii="Times New Roman" w:hAnsi="Times New Roman" w:cs="Times New Roman"/>
+        </w:rPr>
+        <w:t>у</w:t>
+      </w:r>
+      <w:r>
+        <w:rPr>
+          <w:rFonts w:ascii="Times New Roman" w:hAnsi="Times New Roman" w:cs="Times New Roman"/>
+        </w:rPr>
+        <w:t>, является существенным пробелом на рынке</w:t>
+      </w:r>
+      <w:r>
+        <w:rPr>
+          <w:rFonts w:ascii="Times New Roman" w:hAnsi="Times New Roman" w:cs="Times New Roman"/>
+        </w:rPr>
+        <w:t xml:space="preserve">, который следует заполнить </w:t>
+      </w:r>
+      <w:r>
+        <w:rPr>
+          <w:rFonts w:ascii="Times New Roman" w:hAnsi="Times New Roman" w:cs="Times New Roman"/>
+        </w:rPr>
+        <w:t>проектным устройством.</w:t>
+      </w:r>
+    </w:p>
+    <w:p>
+      <w:pPr>
+        <w:spacing w:line="360" w:lineRule="auto"/>
+        <w:rPr>
+          <w:rFonts w:ascii="Times New Roman" w:hAnsi="Times New Roman" w:cs="Times New Roman"/>
+          <w:sz w:val="28"/>
+          <w:szCs w:val="28"/>
+        </w:rPr>
+      </w:pPr>
+      <w:r>
+        <w:rPr>
+          <w:rFonts w:ascii="Times New Roman" w:hAnsi="Times New Roman" w:cs="Times New Roman"/>
+          <w:sz w:val="28"/>
+          <w:szCs w:val="28"/>
+        </w:rPr>
+        <w:lastRenderedPageBreak/>
+        <w:t xml:space="preserve">5.2 </w:t>
+      </w:r>
+      <w:r>
+        <w:rPr>
+          <w:rFonts w:ascii="Times New Roman" w:hAnsi="Times New Roman" w:cs="Times New Roman"/>
+          <w:sz w:val="28"/>
+          <w:szCs w:val="28"/>
+        </w:rPr>
+        <w:t>Цели и задачи</w:t>
+      </w:r>
+    </w:p>
+    <w:p>
+      <w:pPr>
+        <w:spacing w:line="360" w:lineRule="auto"/>
+        <w:rPr>
+          <w:rFonts w:ascii="Times New Roman" w:hAnsi="Times New Roman" w:cs="Times New Roman"/>
+          <w:sz w:val="24"/>
+          <w:szCs w:val="24"/>
+        </w:rPr>
+      </w:pPr>
+      <w:r>
+        <w:rPr>
+          <w:rFonts w:ascii="Times New Roman" w:hAnsi="Times New Roman" w:cs="Times New Roman"/>
+          <w:sz w:val="24"/>
+          <w:szCs w:val="24"/>
+        </w:rPr>
+        <w:t>Цель. Работы является создание</w:t>
+      </w:r>
+      <w:r>
+        <w:rPr>
+          <w:rFonts w:ascii="Times New Roman" w:hAnsi="Times New Roman" w:cs="Times New Roman"/>
+          <w:sz w:val="24"/>
+          <w:szCs w:val="24"/>
+        </w:rPr>
+        <w:t> </w:t>
+      </w:r>
+      <w:r>
+        <w:rPr>
+          <w:rFonts w:ascii="Times New Roman" w:hAnsi="Times New Roman" w:cs="Times New Roman"/>
+          <w:b/>
+          <w:bCs/>
+          <w:sz w:val="24"/>
+          <w:szCs w:val="24"/>
+        </w:rPr>
+        <w:t>механическ</w:t>
+      </w:r>
+      <w:r>
+        <w:rPr>
+          <w:rFonts w:ascii="Times New Roman" w:hAnsi="Times New Roman" w:cs="Times New Roman"/>
+          <w:b/>
+          <w:bCs/>
+          <w:sz w:val="24"/>
+          <w:szCs w:val="24"/>
+        </w:rPr>
+        <w:t>ого</w:t>
+      </w:r>
+      <w:r>
+        <w:rPr>
+          <w:rFonts w:ascii="Times New Roman" w:hAnsi="Times New Roman" w:cs="Times New Roman"/>
+          <w:b/>
+          <w:bCs/>
+          <w:sz w:val="24"/>
+          <w:szCs w:val="24"/>
+        </w:rPr>
+        <w:t xml:space="preserve"> манипулятор</w:t>
+      </w:r>
+      <w:r>
+        <w:rPr>
+          <w:rFonts w:ascii="Times New Roman" w:hAnsi="Times New Roman" w:cs="Times New Roman"/>
+          <w:b/>
+          <w:bCs/>
+          <w:sz w:val="24"/>
+          <w:szCs w:val="24"/>
+        </w:rPr>
+        <w:t>а</w:t>
+      </w:r>
+      <w:r>
+        <w:rPr>
+          <w:rFonts w:ascii="Times New Roman" w:hAnsi="Times New Roman" w:cs="Times New Roman"/>
+          <w:sz w:val="24"/>
+          <w:szCs w:val="24"/>
+        </w:rPr>
+        <w:t>, обеспечивающ</w:t>
+      </w:r>
+      <w:r>
+        <w:rPr>
+          <w:rFonts w:ascii="Times New Roman" w:hAnsi="Times New Roman" w:cs="Times New Roman"/>
+          <w:sz w:val="24"/>
+          <w:szCs w:val="24"/>
+        </w:rPr>
+        <w:t>его</w:t>
+      </w:r>
+      <w:r>
+        <w:rPr>
+          <w:rFonts w:ascii="Times New Roman" w:hAnsi="Times New Roman" w:cs="Times New Roman"/>
+          <w:sz w:val="24"/>
+          <w:szCs w:val="24"/>
+        </w:rPr>
+        <w:t> </w:t>
+      </w:r>
+      <w:r>
+        <w:rPr>
+          <w:rFonts w:ascii="Times New Roman" w:hAnsi="Times New Roman" w:cs="Times New Roman"/>
+          <w:b/>
+          <w:bCs/>
+          <w:sz w:val="24"/>
+          <w:szCs w:val="24"/>
+        </w:rPr>
+        <w:t>стабильное, точное и интуитивное управление курсором</w:t>
+      </w:r>
+      <w:r>
+        <w:rPr>
+          <w:rFonts w:ascii="Times New Roman" w:hAnsi="Times New Roman" w:cs="Times New Roman"/>
+          <w:sz w:val="24"/>
+          <w:szCs w:val="24"/>
+        </w:rPr>
+        <w:t> за счёт пассивной физической стабилизации движений руки, без зависимости от программного фильтра, сложной калибровки или изменения привычного поведения пользователя.</w:t>
+      </w:r>
+      <w:r>
+        <w:rPr>
+          <w:rFonts w:ascii="Times New Roman" w:hAnsi="Times New Roman" w:cs="Times New Roman"/>
+          <w:sz w:val="24"/>
+          <w:szCs w:val="24"/>
+        </w:rPr>
+        <w:br/>
+        <w:t xml:space="preserve">Задачи </w:t>
+      </w:r>
+      <w:proofErr w:type="spellStart"/>
+      <w:r>
+        <w:rPr>
+          <w:rFonts w:ascii="Times New Roman" w:hAnsi="Times New Roman" w:cs="Times New Roman"/>
+          <w:sz w:val="24"/>
+          <w:szCs w:val="24"/>
+        </w:rPr>
+        <w:t>иследования</w:t>
+      </w:r>
+      <w:proofErr w:type="spellEnd"/>
+      <w:r>
+        <w:rPr>
+          <w:rFonts w:ascii="Times New Roman" w:hAnsi="Times New Roman" w:cs="Times New Roman"/>
+          <w:sz w:val="24"/>
+          <w:szCs w:val="24"/>
+        </w:rPr>
+        <w:t>:</w:t>
+      </w:r>
+    </w:p>
+    <w:p>
+      <w:pPr>
+        <w:numPr>
+          <w:ilvl w:val="0"/>
+          <w:numId w:val="3"/>
+        </w:numPr>
+        <w:spacing w:line="360" w:lineRule="auto"/>
+        <w:rPr>
+          <w:rFonts w:ascii="Times New Roman" w:hAnsi="Times New Roman" w:cs="Times New Roman"/>
+          <w:sz w:val="24"/>
+          <w:szCs w:val="24"/>
+        </w:rPr>
+      </w:pPr>
+      <w:r>
+        <w:rPr>
+          <w:rFonts w:ascii="Times New Roman" w:hAnsi="Times New Roman" w:cs="Times New Roman"/>
+          <w:b/>
+          <w:bCs/>
+          <w:sz w:val="24"/>
+          <w:szCs w:val="24"/>
+        </w:rPr>
+        <w:t>Разработать механическую конструкцию манипулятора</w:t>
+      </w:r>
+      <w:r>
+        <w:rPr>
+          <w:rFonts w:ascii="Times New Roman" w:hAnsi="Times New Roman" w:cs="Times New Roman"/>
+          <w:sz w:val="24"/>
+          <w:szCs w:val="24"/>
+        </w:rPr>
+        <w:t>, обеспечивающую:</w:t>
+      </w:r>
+    </w:p>
+    <w:p>
+      <w:pPr>
+        <w:numPr>
+          <w:ilvl w:val="1"/>
+          <w:numId w:val="3"/>
+        </w:numPr>
+        <w:spacing w:line="360" w:lineRule="auto"/>
+        <w:rPr>
+          <w:rFonts w:ascii="Times New Roman" w:hAnsi="Times New Roman" w:cs="Times New Roman"/>
+          <w:sz w:val="24"/>
+          <w:szCs w:val="24"/>
+        </w:rPr>
+      </w:pPr>
+      <w:r>
+        <w:rPr>
+          <w:rFonts w:ascii="Times New Roman" w:hAnsi="Times New Roman" w:cs="Times New Roman"/>
+          <w:sz w:val="24"/>
+          <w:szCs w:val="24"/>
+        </w:rPr>
+        <w:t>Пассивное гашение микродвижений</w:t>
+      </w:r>
+      <w:r>
+        <w:rPr>
+          <w:rFonts w:ascii="Times New Roman" w:hAnsi="Times New Roman" w:cs="Times New Roman"/>
+          <w:sz w:val="24"/>
+          <w:szCs w:val="24"/>
+        </w:rPr>
+        <w:t>;</w:t>
+      </w:r>
+    </w:p>
+    <w:p>
+      <w:pPr>
+        <w:numPr>
+          <w:ilvl w:val="1"/>
+          <w:numId w:val="3"/>
+        </w:numPr>
+        <w:spacing w:line="360" w:lineRule="auto"/>
+        <w:rPr>
+          <w:rFonts w:ascii="Times New Roman" w:hAnsi="Times New Roman" w:cs="Times New Roman"/>
+          <w:sz w:val="24"/>
+          <w:szCs w:val="24"/>
+        </w:rPr>
+      </w:pPr>
+      <w:r>
+        <w:rPr>
+          <w:rFonts w:ascii="Times New Roman" w:hAnsi="Times New Roman" w:cs="Times New Roman"/>
+          <w:sz w:val="24"/>
+          <w:szCs w:val="24"/>
+        </w:rPr>
+        <w:t>Сохранение линейной и пропорциональной зависимости между физическим движением руки и перемещением курсора;</w:t>
+      </w:r>
+    </w:p>
+    <w:p>
+      <w:pPr>
+        <w:numPr>
+          <w:ilvl w:val="1"/>
+          <w:numId w:val="3"/>
+        </w:numPr>
+        <w:spacing w:line="360" w:lineRule="auto"/>
+        <w:rPr>
+          <w:rFonts w:ascii="Times New Roman" w:hAnsi="Times New Roman" w:cs="Times New Roman"/>
+          <w:sz w:val="24"/>
+          <w:szCs w:val="24"/>
+        </w:rPr>
+      </w:pPr>
+      <w:r>
+        <w:rPr>
+          <w:rFonts w:ascii="Times New Roman" w:hAnsi="Times New Roman" w:cs="Times New Roman"/>
+          <w:sz w:val="24"/>
+          <w:szCs w:val="24"/>
+        </w:rPr>
+        <w:t xml:space="preserve">Возможность регулировки </w:t>
+      </w:r>
+      <w:r>
+        <w:rPr>
+          <w:rFonts w:ascii="Times New Roman" w:hAnsi="Times New Roman" w:cs="Times New Roman"/>
+          <w:sz w:val="24"/>
+          <w:szCs w:val="24"/>
+        </w:rPr>
+        <w:t>чувствительности курсора</w:t>
+      </w:r>
+      <w:r>
+        <w:rPr>
+          <w:rFonts w:ascii="Times New Roman" w:hAnsi="Times New Roman" w:cs="Times New Roman"/>
+          <w:sz w:val="24"/>
+          <w:szCs w:val="24"/>
+        </w:rPr>
+        <w:t xml:space="preserve"> под индивидуальные потребности.</w:t>
+      </w:r>
+    </w:p>
+    <w:p>
+      <w:pPr>
+        <w:numPr>
+          <w:ilvl w:val="0"/>
+          <w:numId w:val="3"/>
+        </w:numPr>
+        <w:spacing w:line="360" w:lineRule="auto"/>
+        <w:rPr>
+          <w:rFonts w:ascii="Times New Roman" w:hAnsi="Times New Roman" w:cs="Times New Roman"/>
+          <w:sz w:val="24"/>
+          <w:szCs w:val="24"/>
+        </w:rPr>
+      </w:pPr>
+      <w:r>
+        <w:rPr>
+          <w:rFonts w:ascii="Times New Roman" w:hAnsi="Times New Roman" w:cs="Times New Roman"/>
+          <w:b/>
+          <w:bCs/>
+          <w:sz w:val="24"/>
+          <w:szCs w:val="24"/>
+        </w:rPr>
+        <w:t>Обеспечить полную замену мыши</w:t>
+      </w:r>
+      <w:r>
+        <w:rPr>
+          <w:rFonts w:ascii="Times New Roman" w:hAnsi="Times New Roman" w:cs="Times New Roman"/>
+          <w:sz w:val="24"/>
+          <w:szCs w:val="24"/>
+        </w:rPr>
+        <w:t> — устройство должно:</w:t>
+      </w:r>
+    </w:p>
+    <w:p>
+      <w:pPr>
+        <w:numPr>
+          <w:ilvl w:val="1"/>
+          <w:numId w:val="3"/>
+        </w:numPr>
+        <w:spacing w:line="360" w:lineRule="auto"/>
+        <w:rPr>
+          <w:rFonts w:ascii="Times New Roman" w:hAnsi="Times New Roman" w:cs="Times New Roman"/>
+          <w:sz w:val="24"/>
+          <w:szCs w:val="24"/>
+        </w:rPr>
+      </w:pPr>
+      <w:r>
+        <w:rPr>
+          <w:rFonts w:ascii="Times New Roman" w:hAnsi="Times New Roman" w:cs="Times New Roman"/>
+          <w:sz w:val="24"/>
+          <w:szCs w:val="24"/>
+        </w:rPr>
+        <w:t>Использовать стандартный USB-протокол HID</w:t>
+      </w:r>
+      <w:r>
+        <w:rPr>
+          <w:rFonts w:ascii="Times New Roman" w:hAnsi="Times New Roman" w:cs="Times New Roman"/>
+          <w:sz w:val="24"/>
+          <w:szCs w:val="24"/>
+        </w:rPr>
+        <w:t>;</w:t>
+      </w:r>
+    </w:p>
+    <w:p>
+      <w:pPr>
+        <w:numPr>
+          <w:ilvl w:val="1"/>
+          <w:numId w:val="3"/>
+        </w:numPr>
+        <w:spacing w:line="360" w:lineRule="auto"/>
+        <w:rPr>
+          <w:rFonts w:ascii="Times New Roman" w:hAnsi="Times New Roman" w:cs="Times New Roman"/>
+          <w:sz w:val="24"/>
+          <w:szCs w:val="24"/>
+        </w:rPr>
+      </w:pPr>
+      <w:r>
+        <w:rPr>
+          <w:rFonts w:ascii="Times New Roman" w:hAnsi="Times New Roman" w:cs="Times New Roman"/>
+          <w:sz w:val="24"/>
+          <w:szCs w:val="24"/>
+        </w:rPr>
+        <w:t>Не требовать установки драйверов или специализированного ПО;</w:t>
+      </w:r>
+    </w:p>
+    <w:p>
+      <w:pPr>
+        <w:numPr>
+          <w:ilvl w:val="1"/>
+          <w:numId w:val="3"/>
+        </w:numPr>
+        <w:spacing w:line="360" w:lineRule="auto"/>
+        <w:rPr>
+          <w:rFonts w:ascii="Times New Roman" w:hAnsi="Times New Roman" w:cs="Times New Roman"/>
+          <w:sz w:val="24"/>
+          <w:szCs w:val="24"/>
+        </w:rPr>
+      </w:pPr>
+      <w:r>
+        <w:rPr>
+          <w:rFonts w:ascii="Times New Roman" w:hAnsi="Times New Roman" w:cs="Times New Roman"/>
+          <w:sz w:val="24"/>
+          <w:szCs w:val="24"/>
+        </w:rPr>
+        <w:t>Быть с</w:t>
+      </w:r>
+      <w:r>
+        <w:rPr>
+          <w:rFonts w:ascii="Times New Roman" w:hAnsi="Times New Roman" w:cs="Times New Roman"/>
+          <w:sz w:val="24"/>
+          <w:szCs w:val="24"/>
+        </w:rPr>
+        <w:t xml:space="preserve">овместимо с любыми ОС (Windows, </w:t>
+      </w:r>
+      <w:proofErr w:type="spellStart"/>
+      <w:r>
+        <w:rPr>
+          <w:rFonts w:ascii="Times New Roman" w:hAnsi="Times New Roman" w:cs="Times New Roman"/>
+          <w:sz w:val="24"/>
+          <w:szCs w:val="24"/>
+        </w:rPr>
+        <w:t>macOS</w:t>
+      </w:r>
+      <w:proofErr w:type="spellEnd"/>
+      <w:r>
+        <w:rPr>
+          <w:rFonts w:ascii="Times New Roman" w:hAnsi="Times New Roman" w:cs="Times New Roman"/>
+          <w:sz w:val="24"/>
+          <w:szCs w:val="24"/>
+        </w:rPr>
+        <w:t>, Linux).</w:t>
+      </w:r>
+    </w:p>
+    <w:p>
+      <w:pPr>
+        <w:numPr>
+          <w:ilvl w:val="0"/>
+          <w:numId w:val="3"/>
+        </w:numPr>
+        <w:spacing w:line="360" w:lineRule="auto"/>
+        <w:rPr>
+          <w:rFonts w:ascii="Times New Roman" w:hAnsi="Times New Roman" w:cs="Times New Roman"/>
+          <w:sz w:val="24"/>
+          <w:szCs w:val="24"/>
+        </w:rPr>
+      </w:pPr>
+      <w:r>
+        <w:rPr>
+          <w:rFonts w:ascii="Times New Roman" w:hAnsi="Times New Roman" w:cs="Times New Roman"/>
+          <w:b/>
+          <w:bCs/>
+          <w:sz w:val="24"/>
+          <w:szCs w:val="24"/>
+        </w:rPr>
+        <w:t>Создать эргономичный корпус</w:t>
+      </w:r>
+      <w:r>
+        <w:rPr>
+          <w:rFonts w:ascii="Times New Roman" w:hAnsi="Times New Roman" w:cs="Times New Roman"/>
+          <w:sz w:val="24"/>
+          <w:szCs w:val="24"/>
+        </w:rPr>
+        <w:t>, удобный для удержания одной рукой, с минимальными усилиями для управления</w:t>
+      </w:r>
+      <w:r>
+        <w:rPr>
+          <w:rFonts w:ascii="Times New Roman" w:hAnsi="Times New Roman" w:cs="Times New Roman"/>
+          <w:sz w:val="24"/>
+          <w:szCs w:val="24"/>
+        </w:rPr>
+        <w:t>.</w:t>
+      </w:r>
+    </w:p>
+    <w:p>
+      <w:pPr>
+        <w:numPr>
+          <w:ilvl w:val="0"/>
+          <w:numId w:val="3"/>
+        </w:numPr>
+        <w:spacing w:line="360" w:lineRule="auto"/>
+        <w:rPr>
+          <w:rFonts w:ascii="Times New Roman" w:hAnsi="Times New Roman" w:cs="Times New Roman"/>
+          <w:sz w:val="24"/>
+          <w:szCs w:val="24"/>
+        </w:rPr>
+      </w:pPr>
+      <w:r>
+        <w:rPr>
+          <w:rFonts w:ascii="Times New Roman" w:hAnsi="Times New Roman" w:cs="Times New Roman"/>
+          <w:b/>
+          <w:bCs/>
+          <w:sz w:val="24"/>
+          <w:szCs w:val="24"/>
+        </w:rPr>
+        <w:t>Провести пользовательское тестирование</w:t>
+      </w:r>
+      <w:r>
+        <w:rPr>
+          <w:rFonts w:ascii="Times New Roman" w:hAnsi="Times New Roman" w:cs="Times New Roman"/>
+          <w:sz w:val="24"/>
+          <w:szCs w:val="24"/>
+        </w:rPr>
+        <w:t> с группой из 15–20 человек с тремором, оценивая:</w:t>
+      </w:r>
+    </w:p>
+    <w:p>
+      <w:pPr>
+        <w:numPr>
+          <w:ilvl w:val="1"/>
+          <w:numId w:val="3"/>
+        </w:numPr>
+        <w:spacing w:line="360" w:lineRule="auto"/>
+        <w:rPr>
+          <w:rFonts w:ascii="Times New Roman" w:hAnsi="Times New Roman" w:cs="Times New Roman"/>
+          <w:sz w:val="24"/>
+          <w:szCs w:val="24"/>
+        </w:rPr>
+      </w:pPr>
+      <w:r>
+        <w:rPr>
+          <w:rFonts w:ascii="Times New Roman" w:hAnsi="Times New Roman" w:cs="Times New Roman"/>
+          <w:sz w:val="24"/>
+          <w:szCs w:val="24"/>
+        </w:rPr>
+        <w:t>Снижение ошибок при наведении на элементы интерфейса;</w:t>
+      </w:r>
+    </w:p>
+    <w:p>
+      <w:pPr>
+        <w:numPr>
+          <w:ilvl w:val="1"/>
+          <w:numId w:val="3"/>
+        </w:numPr>
+        <w:spacing w:line="360" w:lineRule="auto"/>
+        <w:rPr>
+          <w:rFonts w:ascii="Times New Roman" w:hAnsi="Times New Roman" w:cs="Times New Roman"/>
+          <w:sz w:val="24"/>
+          <w:szCs w:val="24"/>
+        </w:rPr>
+      </w:pPr>
+      <w:r>
+        <w:rPr>
+          <w:rFonts w:ascii="Times New Roman" w:hAnsi="Times New Roman" w:cs="Times New Roman"/>
+          <w:sz w:val="24"/>
+          <w:szCs w:val="24"/>
+        </w:rPr>
+        <w:t>Уровень усталости при длительном использовании;</w:t>
+      </w:r>
+    </w:p>
+    <w:p>
+      <w:pPr>
+        <w:numPr>
+          <w:ilvl w:val="1"/>
+          <w:numId w:val="3"/>
+        </w:numPr>
+        <w:spacing w:line="360" w:lineRule="auto"/>
+        <w:rPr>
+          <w:rFonts w:ascii="Times New Roman" w:hAnsi="Times New Roman" w:cs="Times New Roman"/>
+          <w:sz w:val="24"/>
+          <w:szCs w:val="24"/>
+        </w:rPr>
+      </w:pPr>
+      <w:r>
+        <w:rPr>
+          <w:rFonts w:ascii="Times New Roman" w:hAnsi="Times New Roman" w:cs="Times New Roman"/>
+          <w:sz w:val="24"/>
+          <w:szCs w:val="24"/>
+        </w:rPr>
+        <w:t>Субъективное восприятие удобства и естественности управления.</w:t>
+      </w:r>
+    </w:p>
+    <w:p>
+      <w:pPr>
+        <w:spacing w:line="360" w:lineRule="auto"/>
+        <w:rPr>
+          <w:rFonts w:ascii="Times New Roman" w:hAnsi="Times New Roman" w:cs="Times New Roman"/>
+          <w:sz w:val="24"/>
+          <w:szCs w:val="24"/>
         </w:rPr>
       </w:pPr>
     </w:p>
@@ -988,8 +2884,244 @@
       </w:pPr>
     </w:lvl>
   </w:abstractNum>
+  <w:abstractNum w:abstractNumId="1" w15:restartNumberingAfterBreak="0">
+    <w:nsid w:val="44BE689C"/>
+    <w:multiLevelType w:val="multilevel"/>
+    <w:tmpl w:val="CD328B86"/>
+    <w:lvl w:ilvl="0">
+      <w:start w:val="1"/>
+      <w:numFmt w:val="decimal"/>
+      <w:lvlText w:val="%1."/>
+      <w:lvlJc w:val="left"/>
+      <w:pPr>
+        <w:tabs>
+          <w:tab w:val="num" w:pos="720"/>
+        </w:tabs>
+        <w:ind w:left="720" w:hanging="360"/>
+      </w:pPr>
+    </w:lvl>
+    <w:lvl w:ilvl="1">
+      <w:start w:val="1"/>
+      <w:numFmt w:val="bullet"/>
+      <w:lvlText w:val="o"/>
+      <w:lvlJc w:val="left"/>
+      <w:pPr>
+        <w:tabs>
+          <w:tab w:val="num" w:pos="1440"/>
+        </w:tabs>
+        <w:ind w:left="1440" w:hanging="360"/>
+      </w:pPr>
+      <w:rPr>
+        <w:rFonts w:ascii="Courier New" w:hAnsi="Courier New" w:hint="default"/>
+        <w:sz w:val="20"/>
+      </w:rPr>
+    </w:lvl>
+    <w:lvl w:ilvl="2" w:tentative="1">
+      <w:start w:val="1"/>
+      <w:numFmt w:val="decimal"/>
+      <w:lvlText w:val="%3."/>
+      <w:lvlJc w:val="left"/>
+      <w:pPr>
+        <w:tabs>
+          <w:tab w:val="num" w:pos="2160"/>
+        </w:tabs>
+        <w:ind w:left="2160" w:hanging="360"/>
+      </w:pPr>
+    </w:lvl>
+    <w:lvl w:ilvl="3" w:tentative="1">
+      <w:start w:val="1"/>
+      <w:numFmt w:val="decimal"/>
+      <w:lvlText w:val="%4."/>
+      <w:lvlJc w:val="left"/>
+      <w:pPr>
+        <w:tabs>
+          <w:tab w:val="num" w:pos="2880"/>
+        </w:tabs>
+        <w:ind w:left="2880" w:hanging="360"/>
+      </w:pPr>
+    </w:lvl>
+    <w:lvl w:ilvl="4" w:tentative="1">
+      <w:start w:val="1"/>
+      <w:numFmt w:val="decimal"/>
+      <w:lvlText w:val="%5."/>
+      <w:lvlJc w:val="left"/>
+      <w:pPr>
+        <w:tabs>
+          <w:tab w:val="num" w:pos="3600"/>
+        </w:tabs>
+        <w:ind w:left="3600" w:hanging="360"/>
+      </w:pPr>
+    </w:lvl>
+    <w:lvl w:ilvl="5" w:tentative="1">
+      <w:start w:val="1"/>
+      <w:numFmt w:val="decimal"/>
+      <w:lvlText w:val="%6."/>
+      <w:lvlJc w:val="left"/>
+      <w:pPr>
+        <w:tabs>
+          <w:tab w:val="num" w:pos="4320"/>
+        </w:tabs>
+        <w:ind w:left="4320" w:hanging="360"/>
+      </w:pPr>
+    </w:lvl>
+    <w:lvl w:ilvl="6" w:tentative="1">
+      <w:start w:val="1"/>
+      <w:numFmt w:val="decimal"/>
+      <w:lvlText w:val="%7."/>
+      <w:lvlJc w:val="left"/>
+      <w:pPr>
+        <w:tabs>
+          <w:tab w:val="num" w:pos="5040"/>
+        </w:tabs>
+        <w:ind w:left="5040" w:hanging="360"/>
+      </w:pPr>
+    </w:lvl>
+    <w:lvl w:ilvl="7" w:tentative="1">
+      <w:start w:val="1"/>
+      <w:numFmt w:val="decimal"/>
+      <w:lvlText w:val="%8."/>
+      <w:lvlJc w:val="left"/>
+      <w:pPr>
+        <w:tabs>
+          <w:tab w:val="num" w:pos="5760"/>
+        </w:tabs>
+        <w:ind w:left="5760" w:hanging="360"/>
+      </w:pPr>
+    </w:lvl>
+    <w:lvl w:ilvl="8" w:tentative="1">
+      <w:start w:val="1"/>
+      <w:numFmt w:val="decimal"/>
+      <w:lvlText w:val="%9."/>
+      <w:lvlJc w:val="left"/>
+      <w:pPr>
+        <w:tabs>
+          <w:tab w:val="num" w:pos="6480"/>
+        </w:tabs>
+        <w:ind w:left="6480" w:hanging="360"/>
+      </w:pPr>
+    </w:lvl>
+  </w:abstractNum>
+  <w:abstractNum w:abstractNumId="2" w15:restartNumberingAfterBreak="0">
+    <w:nsid w:val="7DE17E30"/>
+    <w:multiLevelType w:val="multilevel"/>
+    <w:tmpl w:val="ACCA37E4"/>
+    <w:lvl w:ilvl="0">
+      <w:start w:val="1"/>
+      <w:numFmt w:val="decimal"/>
+      <w:lvlText w:val="%1."/>
+      <w:lvlJc w:val="left"/>
+      <w:pPr>
+        <w:tabs>
+          <w:tab w:val="num" w:pos="720"/>
+        </w:tabs>
+        <w:ind w:left="720" w:hanging="360"/>
+      </w:pPr>
+    </w:lvl>
+    <w:lvl w:ilvl="1" w:tentative="1">
+      <w:start w:val="1"/>
+      <w:numFmt w:val="decimal"/>
+      <w:lvlText w:val="%2."/>
+      <w:lvlJc w:val="left"/>
+      <w:pPr>
+        <w:tabs>
+          <w:tab w:val="num" w:pos="1440"/>
+        </w:tabs>
+        <w:ind w:left="1440" w:hanging="360"/>
+      </w:pPr>
+    </w:lvl>
+    <w:lvl w:ilvl="2" w:tentative="1">
+      <w:start w:val="1"/>
+      <w:numFmt w:val="decimal"/>
+      <w:lvlText w:val="%3."/>
+      <w:lvlJc w:val="left"/>
+      <w:pPr>
+        <w:tabs>
+          <w:tab w:val="num" w:pos="2160"/>
+        </w:tabs>
+        <w:ind w:left="2160" w:hanging="360"/>
+      </w:pPr>
+    </w:lvl>
+    <w:lvl w:ilvl="3" w:tentative="1">
+      <w:start w:val="1"/>
+      <w:numFmt w:val="decimal"/>
+      <w:lvlText w:val="%4."/>
+      <w:lvlJc w:val="left"/>
+      <w:pPr>
+        <w:tabs>
+          <w:tab w:val="num" w:pos="2880"/>
+        </w:tabs>
+        <w:ind w:left="2880" w:hanging="360"/>
+      </w:pPr>
+    </w:lvl>
+    <w:lvl w:ilvl="4" w:tentative="1">
+      <w:start w:val="1"/>
+      <w:numFmt w:val="decimal"/>
+      <w:lvlText w:val="%5."/>
+      <w:lvlJc w:val="left"/>
+      <w:pPr>
+        <w:tabs>
+          <w:tab w:val="num" w:pos="3600"/>
+        </w:tabs>
+        <w:ind w:left="3600" w:hanging="360"/>
+      </w:pPr>
+    </w:lvl>
+    <w:lvl w:ilvl="5" w:tentative="1">
+      <w:start w:val="1"/>
+      <w:numFmt w:val="decimal"/>
+      <w:lvlText w:val="%6."/>
+      <w:lvlJc w:val="left"/>
+      <w:pPr>
+        <w:tabs>
+          <w:tab w:val="num" w:pos="4320"/>
+        </w:tabs>
+        <w:ind w:left="4320" w:hanging="360"/>
+      </w:pPr>
+    </w:lvl>
+    <w:lvl w:ilvl="6" w:tentative="1">
+      <w:start w:val="1"/>
+      <w:numFmt w:val="decimal"/>
+      <w:lvlText w:val="%7."/>
+      <w:lvlJc w:val="left"/>
+      <w:pPr>
+        <w:tabs>
+          <w:tab w:val="num" w:pos="5040"/>
+        </w:tabs>
+        <w:ind w:left="5040" w:hanging="360"/>
+      </w:pPr>
+    </w:lvl>
+    <w:lvl w:ilvl="7" w:tentative="1">
+      <w:start w:val="1"/>
+      <w:numFmt w:val="decimal"/>
+      <w:lvlText w:val="%8."/>
+      <w:lvlJc w:val="left"/>
+      <w:pPr>
+        <w:tabs>
+          <w:tab w:val="num" w:pos="5760"/>
+        </w:tabs>
+        <w:ind w:left="5760" w:hanging="360"/>
+      </w:pPr>
+    </w:lvl>
+    <w:lvl w:ilvl="8" w:tentative="1">
+      <w:start w:val="1"/>
+      <w:numFmt w:val="decimal"/>
+      <w:lvlText w:val="%9."/>
+      <w:lvlJc w:val="left"/>
+      <w:pPr>
+        <w:tabs>
+          <w:tab w:val="num" w:pos="6480"/>
+        </w:tabs>
+        <w:ind w:left="6480" w:hanging="360"/>
+      </w:pPr>
+    </w:lvl>
+  </w:abstractNum>
   <w:num w:numId="1" w16cid:durableId="1970547531">
     <w:abstractNumId w:val="0"/>
+  </w:num>
+  <w:num w:numId="2" w16cid:durableId="1229148639">
+    <w:abstractNumId w:val="2"/>
+  </w:num>
+  <w:num w:numId="3" w16cid:durableId="466242703">
+    <w:abstractNumId w:val="1"/>
   </w:num>
 </w:numbering>
 </file>
@@ -1597,7 +3729,6 @@
   <w:style w:type="character" w:default="1" w:styleId="a0">
     <w:name w:val="Default Paragraph Font"/>
     <w:uiPriority w:val="1"/>
-    <w:semiHidden/>
     <w:unhideWhenUsed/>
   </w:style>
   <w:style w:type="table" w:default="1" w:styleId="a1">
@@ -1931,6 +4062,38 @@
       <w14:ligatures w14:val="none"/>
     </w:rPr>
   </w:style>
+  <w:style w:type="table" w:styleId="ad">
+    <w:name w:val="Table Grid"/>
+    <w:basedOn w:val="a1"/>
+    <w:uiPriority w:val="39"/>
+    <w:rsid w:val="005117D1"/>
+    <w:pPr>
+      <w:spacing w:after="0" w:line="240" w:lineRule="auto"/>
+    </w:pPr>
+    <w:tblPr>
+      <w:tblBorders>
+        <w:top w:val="single" w:sz="4" w:space="0" w:color="auto"/>
+        <w:left w:val="single" w:sz="4" w:space="0" w:color="auto"/>
+        <w:bottom w:val="single" w:sz="4" w:space="0" w:color="auto"/>
+        <w:right w:val="single" w:sz="4" w:space="0" w:color="auto"/>
+        <w:insideH w:val="single" w:sz="4" w:space="0" w:color="auto"/>
+        <w:insideV w:val="single" w:sz="4" w:space="0" w:color="auto"/>
+      </w:tblBorders>
+    </w:tblPr>
+  </w:style>
+  <w:style w:type="paragraph" w:styleId="ae">
+    <w:name w:val="Normal (Web)"/>
+    <w:basedOn w:val="a"/>
+    <w:uiPriority w:val="99"/>
+    <w:semiHidden/>
+    <w:unhideWhenUsed/>
+    <w:rsid w:val="000D7BB5"/>
+    <w:rPr>
+      <w:rFonts w:ascii="Times New Roman" w:hAnsi="Times New Roman" w:cs="Times New Roman"/>
+      <w:sz w:val="24"/>
+      <w:szCs w:val="24"/>
+    </w:rPr>
+  </w:style>
 </w:styles>
 </file>
 
